--- a/homework_10/Homework_10 - Tools.docx
+++ b/homework_10/Homework_10 - Tools.docx
@@ -1,20 +1,23 @@
 
 <file path=word/document.xml><?xml version="1.0" encoding="utf-8"?>
-<w:document xmlns:r="http://schemas.openxmlformats.org/officeDocument/2006/relationships" xmlns:wp="http://schemas.openxmlformats.org/drawingml/2006/wordprocessingDrawing" xmlns:w="http://schemas.openxmlformats.org/wordprocessingml/2006/main" xmlns:w10="urn:schemas-microsoft-com:office:word" xmlns:w14="http://schemas.microsoft.com/office/word/2010/wordml" xmlns:wps="http://schemas.microsoft.com/office/word/2010/wordprocessingShape" xmlns:wpg="http://schemas.microsoft.com/office/word/2010/wordprocessingGroup" xmlns:mc="http://schemas.openxmlformats.org/markup-compatibility/2006" xmlns:v="urn:schemas-microsoft-com:vml" xmlns:o="urn:schemas-microsoft-com:office:office" xmlns:m="http://schemas.openxmlformats.org/officeDocument/2006/math" mc:Ignorable="w14">
+<w:document xmlns:wpc="http://schemas.microsoft.com/office/word/2010/wordprocessingCanvas" xmlns:cx="http://schemas.microsoft.com/office/drawing/2014/chartex" xmlns:cx1="http://schemas.microsoft.com/office/drawing/2015/9/8/chartex" xmlns:cx2="http://schemas.microsoft.com/office/drawing/2015/10/21/chartex" xmlns:cx3="http://schemas.microsoft.com/office/drawing/2016/5/9/chartex" xmlns:cx4="http://schemas.microsoft.com/office/drawing/2016/5/10/chartex" xmlns:cx5="http://schemas.microsoft.com/office/drawing/2016/5/11/chartex" xmlns:cx6="http://schemas.microsoft.com/office/drawing/2016/5/12/chartex" xmlns:cx7="http://schemas.microsoft.com/office/drawing/2016/5/13/chartex" xmlns:cx8="http://schemas.microsoft.com/office/drawing/2016/5/14/chartex" xmlns:mc="http://schemas.openxmlformats.org/markup-compatibility/2006" xmlns:aink="http://schemas.microsoft.com/office/drawing/2016/ink" xmlns:am3d="http://schemas.microsoft.com/office/drawing/2017/model3d" xmlns:o="urn:schemas-microsoft-com:office:office" xmlns:r="http://schemas.openxmlformats.org/officeDocument/2006/relationships" xmlns:m="http://schemas.openxmlformats.org/officeDocument/2006/math" xmlns:v="urn:schemas-microsoft-com:vml" xmlns:wp14="http://schemas.microsoft.com/office/word/2010/wordprocessingDrawing" xmlns:wp="http://schemas.openxmlformats.org/drawingml/2006/wordprocessingDrawing" xmlns:w10="urn:schemas-microsoft-com:office:word" xmlns:w="http://schemas.openxmlformats.org/wordprocessingml/2006/main" xmlns:w14="http://schemas.microsoft.com/office/word/2010/wordml" xmlns:w15="http://schemas.microsoft.com/office/word/2012/wordml" xmlns:w16cid="http://schemas.microsoft.com/office/word/2016/wordml/cid" xmlns:w16se="http://schemas.microsoft.com/office/word/2015/wordml/symex" xmlns:wpg="http://schemas.microsoft.com/office/word/2010/wordprocessingGroup" xmlns:wpi="http://schemas.microsoft.com/office/word/2010/wordprocessingInk" xmlns:wne="http://schemas.microsoft.com/office/word/2006/wordml" xmlns:wps="http://schemas.microsoft.com/office/word/2010/wordprocessingShape" mc:Ignorable="w14 w15 w16se w16cid wp14">
   <w:body>
     <w:p>
       <w:pPr>
-        <w:pStyle w:val="Title"/>
+        <w:pStyle w:val="a4"/>
         <w:tabs>
           <w:tab w:val="right" w:pos="9340"/>
         </w:tabs>
         <w:spacing w:before="180" w:after="180"/>
       </w:pPr>
-      <w:bookmarkStart w:name="_ld3lkkqpzux" w:id="0"/>
+      <w:bookmarkStart w:id="0" w:name="_ld3lkkqpzux"/>
       <w:bookmarkEnd w:id="0"/>
       <w:r>
+        <w:rPr>
+          <w:noProof/>
+        </w:rPr>
         <w:drawing>
-          <wp:anchor distT="0" distB="0" distL="0" distR="0" simplePos="0" relativeHeight="251659264" behindDoc="0" locked="0" layoutInCell="1" allowOverlap="1">
+          <wp:anchor distT="0" distB="0" distL="0" distR="0" simplePos="0" relativeHeight="251659264" behindDoc="0" locked="0" layoutInCell="1" allowOverlap="1" wp14:anchorId="68FF9B29" wp14:editId="68FF9B2A">
             <wp:simplePos x="0" y="0"/>
             <wp:positionH relativeFrom="page">
               <wp:posOffset>914400</wp:posOffset>
@@ -37,7 +40,7 @@
                     </pic:cNvPicPr>
                   </pic:nvPicPr>
                   <pic:blipFill>
-                    <a:blip r:embed="rId4">
+                    <a:blip r:embed="rId7">
                       <a:extLst/>
                     </a:blip>
                     <a:stretch>
@@ -65,10 +68,6 @@
         </w:drawing>
       </w:r>
       <w:r>
-        <w:rPr>
-          <w:rtl w:val="0"/>
-          <w:lang w:val="en-US"/>
-        </w:rPr>
         <w:t xml:space="preserve">Tools                                                     </w:t>
       </w:r>
     </w:p>
@@ -86,38 +85,32 @@
       </w:pPr>
       <w:r>
         <w:rPr>
-          <w:b w:val="1"/>
-          <w:bCs w:val="1"/>
-          <w:color w:val="32b6ce"/>
+          <w:b/>
+          <w:bCs/>
+          <w:color w:val="32B6CE"/>
           <w:sz w:val="28"/>
           <w:szCs w:val="28"/>
-          <w:u w:color="32b6ce"/>
-          <w:rtl w:val="0"/>
+          <w:u w:color="32B6CE"/>
           <w:lang w:val="de-DE"/>
         </w:rPr>
         <w:t>DEADLINE</w:t>
       </w:r>
       <w:r>
         <w:rPr>
-          <w:color w:val="32b6ce"/>
+          <w:color w:val="32B6CE"/>
           <w:sz w:val="28"/>
           <w:szCs w:val="28"/>
-          <w:u w:color="32b6ce"/>
-          <w:rtl w:val="0"/>
+          <w:u w:color="32B6CE"/>
         </w:rPr>
         <w:t>:</w:t>
       </w:r>
       <w:r>
-        <w:rPr>
-          <w:rtl w:val="0"/>
-        </w:rPr>
         <w:t xml:space="preserve"> </w:t>
       </w:r>
       <w:r>
         <w:rPr>
           <w:sz w:val="24"/>
           <w:szCs w:val="24"/>
-          <w:rtl w:val="0"/>
         </w:rPr>
         <w:t>1</w:t>
       </w:r>
@@ -125,7 +118,6 @@
         <w:rPr>
           <w:sz w:val="24"/>
           <w:szCs w:val="24"/>
-          <w:rtl w:val="0"/>
           <w:lang w:val="en-US"/>
         </w:rPr>
         <w:t>7</w:t>
@@ -134,27 +126,25 @@
         <w:rPr>
           <w:sz w:val="24"/>
           <w:szCs w:val="24"/>
-          <w:rtl w:val="0"/>
         </w:rPr>
         <w:t>/04/2018</w:t>
       </w:r>
     </w:p>
     <w:p>
       <w:pPr>
-        <w:pStyle w:val="Heading 2"/>
+        <w:pStyle w:val="2"/>
         <w:spacing w:before="180" w:after="180"/>
         <w:rPr>
           <w:sz w:val="28"/>
           <w:szCs w:val="28"/>
         </w:rPr>
       </w:pPr>
-      <w:bookmarkStart w:name="_nlkvaapzgnuh" w:id="1"/>
+      <w:bookmarkStart w:id="1" w:name="_nlkvaapzgnuh"/>
       <w:bookmarkEnd w:id="1"/>
       <w:r>
         <w:rPr>
           <w:sz w:val="28"/>
           <w:szCs w:val="28"/>
-          <w:rtl w:val="0"/>
         </w:rPr>
         <w:t>F</w:t>
       </w:r>
@@ -162,7 +152,6 @@
         <w:rPr>
           <w:sz w:val="28"/>
           <w:szCs w:val="28"/>
-          <w:rtl w:val="0"/>
           <w:lang w:val="de-DE"/>
         </w:rPr>
         <w:t>OLDER STRUCTURE</w:t>
@@ -171,35 +160,24 @@
     <w:p>
       <w:pPr>
         <w:pStyle w:val="Body"/>
-        <w:ind w:left="720" w:firstLine="0"/>
-        <w:rPr>
-          <w:sz w:val="24"/>
-          <w:szCs w:val="24"/>
-        </w:rPr>
-      </w:pPr>
-      <w:r>
-        <w:rPr>
-          <w:sz w:val="24"/>
-          <w:szCs w:val="24"/>
-          <w:rtl w:val="0"/>
-          <w:lang w:val="en-US"/>
-        </w:rPr>
-        <w:t>homework_</w:t>
-      </w:r>
-      <w:r>
-        <w:rPr>
-          <w:sz w:val="24"/>
-          <w:szCs w:val="24"/>
-          <w:rtl w:val="0"/>
-          <w:lang w:val="en-US"/>
-        </w:rPr>
-        <w:t>10</w:t>
-      </w:r>
-      <w:r>
-        <w:rPr>
-          <w:sz w:val="24"/>
-          <w:szCs w:val="24"/>
-          <w:rtl w:val="0"/>
+        <w:ind w:left="720"/>
+        <w:rPr>
+          <w:sz w:val="24"/>
+          <w:szCs w:val="24"/>
+        </w:rPr>
+      </w:pPr>
+      <w:r>
+        <w:rPr>
+          <w:sz w:val="24"/>
+          <w:szCs w:val="24"/>
+          <w:lang w:val="en-US"/>
+        </w:rPr>
+        <w:t>homework_10</w:t>
+      </w:r>
+      <w:r>
+        <w:rPr>
+          <w:sz w:val="24"/>
+          <w:szCs w:val="24"/>
         </w:rPr>
         <w:t>/</w:t>
       </w:r>
@@ -215,10 +193,9 @@
       </w:pPr>
       <w:r>
         <w:rPr>
-          <w:rFonts w:ascii="Arial Unicode MS" w:hAnsi="Arial Unicode MS" w:hint="default"/>
-          <w:sz w:val="24"/>
-          <w:szCs w:val="24"/>
-          <w:rtl w:val="0"/>
+          <w:rFonts w:ascii="Arial Unicode MS" w:hAnsi="Arial Unicode MS"/>
+          <w:sz w:val="24"/>
+          <w:szCs w:val="24"/>
           <w:lang w:val="en-US"/>
         </w:rPr>
         <w:t xml:space="preserve">    └─ </w:t>
@@ -228,7 +205,6 @@
           <w:rFonts w:ascii="Arial Unicode MS" w:hAnsi="Arial Unicode MS"/>
           <w:sz w:val="24"/>
           <w:szCs w:val="24"/>
-          <w:rtl w:val="0"/>
           <w:lang w:val="en-US"/>
         </w:rPr>
         <w:t>index.html</w:t>
@@ -245,10 +221,9 @@
       </w:pPr>
       <w:r>
         <w:rPr>
-          <w:rFonts w:ascii="Arial Unicode MS" w:hAnsi="Arial Unicode MS" w:hint="default"/>
-          <w:sz w:val="24"/>
-          <w:szCs w:val="24"/>
-          <w:rtl w:val="0"/>
+          <w:rFonts w:ascii="Arial Unicode MS" w:hAnsi="Arial Unicode MS"/>
+          <w:sz w:val="24"/>
+          <w:szCs w:val="24"/>
           <w:lang w:val="en-US"/>
         </w:rPr>
         <w:t xml:space="preserve">    └─ </w:t>
@@ -258,7 +233,6 @@
           <w:rFonts w:ascii="Arial Unicode MS" w:hAnsi="Arial Unicode MS"/>
           <w:sz w:val="24"/>
           <w:szCs w:val="24"/>
-          <w:rtl w:val="0"/>
           <w:lang w:val="en-US"/>
         </w:rPr>
         <w:t>app.js</w:t>
@@ -267,7 +241,7 @@
     <w:p>
       <w:pPr>
         <w:pStyle w:val="Body"/>
-        <w:ind w:left="720" w:firstLine="0"/>
+        <w:ind w:left="720"/>
         <w:rPr>
           <w:sz w:val="24"/>
           <w:szCs w:val="24"/>
@@ -283,12 +257,11 @@
     </w:p>
     <w:p>
       <w:pPr>
-        <w:pStyle w:val="Heading 2"/>
+        <w:pStyle w:val="2"/>
         <w:spacing w:before="180" w:after="180"/>
         <w:rPr>
           <w:b w:val="0"/>
           <w:bCs w:val="0"/>
-          <w:caps w:val="0"/>
           <w:smallCaps w:val="0"/>
           <w:color w:val="000000"/>
           <w:sz w:val="24"/>
@@ -296,23 +269,14 @@
           <w:u w:color="000000"/>
         </w:rPr>
       </w:pPr>
-      <w:bookmarkStart w:name="_box8wt47wsdk" w:id="2"/>
+      <w:bookmarkStart w:id="2" w:name="_box8wt47wsdk"/>
       <w:bookmarkEnd w:id="2"/>
       <w:r>
         <w:rPr>
           <w:sz w:val="28"/>
           <w:szCs w:val="28"/>
-          <w:rtl w:val="0"/>
-        </w:rPr>
-        <w:t>T</w:t>
-      </w:r>
-      <w:r>
-        <w:rPr>
-          <w:sz w:val="28"/>
-          <w:szCs w:val="28"/>
-          <w:rtl w:val="0"/>
-        </w:rPr>
-        <w:t>ASK</w:t>
+        </w:rPr>
+        <w:t>TASK</w:t>
       </w:r>
     </w:p>
     <w:p>
@@ -328,7 +292,6 @@
         <w:rPr>
           <w:sz w:val="24"/>
           <w:szCs w:val="24"/>
-          <w:rtl w:val="0"/>
           <w:lang w:val="en-US"/>
         </w:rPr>
         <w:t>Implement pattern decorator to add validation functionality to the Input instances</w:t>
@@ -337,7 +300,6 @@
         <w:rPr>
           <w:sz w:val="24"/>
           <w:szCs w:val="24"/>
-          <w:rtl w:val="0"/>
         </w:rPr>
         <w:t>:</w:t>
       </w:r>
@@ -349,27 +311,57 @@
           <w:ilvl w:val="0"/>
           <w:numId w:val="2"/>
         </w:numPr>
-        <w:bidi w:val="0"/>
         <w:spacing w:before="180" w:after="180"/>
-        <w:ind w:right="0"/>
-        <w:jc w:val="left"/>
-        <w:rPr>
-          <w:sz w:val="24"/>
-          <w:szCs w:val="24"/>
-          <w:u w:val="none"/>
-          <w:rtl w:val="0"/>
-          <w:lang w:val="en-US"/>
-        </w:rPr>
-      </w:pPr>
-      <w:r>
-        <w:rPr>
-          <w:sz w:val="24"/>
-          <w:szCs w:val="24"/>
-          <w:rtl w:val="0"/>
-          <w:lang w:val="en-US"/>
-        </w:rPr>
-        <w:t>You have basic Input class, with can have its subclasses like NumberInput or TextInput</w:t>
-      </w:r>
+        <w:rPr>
+          <w:sz w:val="24"/>
+          <w:szCs w:val="24"/>
+          <w:lang w:val="en-US"/>
+        </w:rPr>
+      </w:pPr>
+      <w:r>
+        <w:rPr>
+          <w:sz w:val="24"/>
+          <w:szCs w:val="24"/>
+          <w:lang w:val="en-US"/>
+        </w:rPr>
+        <w:t xml:space="preserve">You have basic Input </w:t>
+      </w:r>
+      <w:r>
+        <w:rPr>
+          <w:sz w:val="24"/>
+          <w:szCs w:val="24"/>
+          <w:lang w:val="en-US"/>
+        </w:rPr>
+        <w:t xml:space="preserve">class, with can have its subclasses like </w:t>
+      </w:r>
+      <w:proofErr w:type="spellStart"/>
+      <w:r>
+        <w:rPr>
+          <w:sz w:val="24"/>
+          <w:szCs w:val="24"/>
+          <w:lang w:val="en-US"/>
+        </w:rPr>
+        <w:t>NumberInput</w:t>
+      </w:r>
+      <w:proofErr w:type="spellEnd"/>
+      <w:r>
+        <w:rPr>
+          <w:sz w:val="24"/>
+          <w:szCs w:val="24"/>
+          <w:lang w:val="en-US"/>
+        </w:rPr>
+        <w:t xml:space="preserve"> or </w:t>
+      </w:r>
+      <w:proofErr w:type="spellStart"/>
+      <w:r>
+        <w:rPr>
+          <w:sz w:val="24"/>
+          <w:szCs w:val="24"/>
+          <w:lang w:val="en-US"/>
+        </w:rPr>
+        <w:t>TextInput</w:t>
+      </w:r>
+      <w:proofErr w:type="spellEnd"/>
     </w:p>
     <w:p>
       <w:pPr>
@@ -378,68 +370,82 @@
           <w:ilvl w:val="0"/>
           <w:numId w:val="2"/>
         </w:numPr>
-        <w:bidi w:val="0"/>
         <w:spacing w:before="180" w:after="180"/>
-        <w:ind w:right="0"/>
-        <w:jc w:val="left"/>
-        <w:rPr>
-          <w:sz w:val="24"/>
-          <w:szCs w:val="24"/>
-          <w:u w:val="none"/>
-          <w:shd w:val="clear" w:color="auto" w:fill="fcfcfa"/>
-          <w:rtl w:val="0"/>
-          <w:lang w:val="en-US"/>
-        </w:rPr>
-      </w:pPr>
-      <w:r>
-        <w:rPr>
-          <w:sz w:val="24"/>
-          <w:szCs w:val="24"/>
-          <w:shd w:val="clear" w:color="auto" w:fill="fcfcfa"/>
-          <w:rtl w:val="0"/>
-          <w:lang w:val="en-US"/>
-        </w:rPr>
-        <w:t xml:space="preserve">after you create Input class(or its subclasses) instance, decorate(add additional functionality) it with validation decorators. After applying at least on of them, </w:t>
-      </w:r>
-      <w:r>
-        <w:rPr>
-          <w:sz w:val="24"/>
-          <w:szCs w:val="24"/>
-          <w:shd w:val="clear" w:color="auto" w:fill="fcfcfa"/>
-          <w:rtl w:val="0"/>
-          <w:lang w:val="en-US"/>
-        </w:rPr>
-        <w:t>“</w:t>
-      </w:r>
-      <w:r>
-        <w:rPr>
-          <w:sz w:val="24"/>
-          <w:szCs w:val="24"/>
-          <w:shd w:val="clear" w:color="auto" w:fill="fcfcfa"/>
-          <w:rtl w:val="0"/>
-          <w:lang w:val="en-US"/>
-        </w:rPr>
-        <w:t>valid</w:t>
-      </w:r>
-      <w:r>
-        <w:rPr>
-          <w:sz w:val="24"/>
-          <w:szCs w:val="24"/>
-          <w:shd w:val="clear" w:color="auto" w:fill="fcfcfa"/>
-          <w:rtl w:val="0"/>
-          <w:lang w:val="en-US"/>
-        </w:rPr>
-        <w:t xml:space="preserve">” </w:t>
-      </w:r>
-      <w:r>
-        <w:rPr>
-          <w:sz w:val="24"/>
-          <w:szCs w:val="24"/>
-          <w:shd w:val="clear" w:color="auto" w:fill="fcfcfa"/>
-          <w:rtl w:val="0"/>
-          <w:lang w:val="en-US"/>
-        </w:rPr>
-        <w:t>property should be added to an instance, with correct boolean flag, based on current input value.</w:t>
+        <w:rPr>
+          <w:sz w:val="24"/>
+          <w:szCs w:val="24"/>
+          <w:shd w:val="clear" w:color="auto" w:fill="FCFCFA"/>
+          <w:lang w:val="en-US"/>
+        </w:rPr>
+      </w:pPr>
+      <w:r>
+        <w:rPr>
+          <w:sz w:val="24"/>
+          <w:szCs w:val="24"/>
+          <w:shd w:val="clear" w:color="auto" w:fill="FCFCFA"/>
+          <w:lang w:val="en-US"/>
+        </w:rPr>
+        <w:t xml:space="preserve">after you create Input </w:t>
+      </w:r>
+      <w:proofErr w:type="gramStart"/>
+      <w:r>
+        <w:rPr>
+          <w:sz w:val="24"/>
+          <w:szCs w:val="24"/>
+          <w:shd w:val="clear" w:color="auto" w:fill="FCFCFA"/>
+          <w:lang w:val="en-US"/>
+        </w:rPr>
+        <w:t>class(</w:t>
+      </w:r>
+      <w:proofErr w:type="gramEnd"/>
+      <w:r>
+        <w:rPr>
+          <w:sz w:val="24"/>
+          <w:szCs w:val="24"/>
+          <w:shd w:val="clear" w:color="auto" w:fill="FCFCFA"/>
+          <w:lang w:val="en-US"/>
+        </w:rPr>
+        <w:t>or its subclasses) instance, decorate(add additional functionality) it with validation decorators. After applying at least one</w:t>
+      </w:r>
+      <w:bookmarkStart w:id="3" w:name="_GoBack"/>
+      <w:bookmarkEnd w:id="3"/>
+      <w:r>
+        <w:rPr>
+          <w:sz w:val="24"/>
+          <w:szCs w:val="24"/>
+          <w:shd w:val="clear" w:color="auto" w:fill="FCFCFA"/>
+          <w:lang w:val="en-US"/>
+        </w:rPr>
+        <w:t xml:space="preserve"> of them, “valid” property should be</w:t>
+      </w:r>
+      <w:r>
+        <w:rPr>
+          <w:sz w:val="24"/>
+          <w:szCs w:val="24"/>
+          <w:shd w:val="clear" w:color="auto" w:fill="FCFCFA"/>
+          <w:lang w:val="en-US"/>
+        </w:rPr>
+        <w:t xml:space="preserve"> added to an instance, with correct </w:t>
+      </w:r>
+      <w:proofErr w:type="spellStart"/>
+      <w:r>
+        <w:rPr>
+          <w:sz w:val="24"/>
+          <w:szCs w:val="24"/>
+          <w:shd w:val="clear" w:color="auto" w:fill="FCFCFA"/>
+          <w:lang w:val="en-US"/>
+        </w:rPr>
+        <w:t>boolean</w:t>
+      </w:r>
+      <w:proofErr w:type="spellEnd"/>
+      <w:r>
+        <w:rPr>
+          <w:sz w:val="24"/>
+          <w:szCs w:val="24"/>
+          <w:shd w:val="clear" w:color="auto" w:fill="FCFCFA"/>
+          <w:lang w:val="en-US"/>
+        </w:rPr>
+        <w:t xml:space="preserve"> flag, based on current input value.</w:t>
       </w:r>
     </w:p>
     <w:p>
@@ -449,86 +455,41 @@
           <w:ilvl w:val="0"/>
           <w:numId w:val="2"/>
         </w:numPr>
-        <w:bidi w:val="0"/>
-        <w:ind w:right="0"/>
-        <w:jc w:val="left"/>
-        <w:rPr>
-          <w:sz w:val="24"/>
-          <w:szCs w:val="24"/>
-          <w:shd w:val="clear" w:color="auto" w:fill="fcfcfa"/>
-          <w:rtl w:val="0"/>
-          <w:lang w:val="en-US"/>
-        </w:rPr>
-      </w:pPr>
-      <w:r>
-        <w:rPr>
-          <w:sz w:val="24"/>
-          <w:szCs w:val="24"/>
-          <w:shd w:val="clear" w:color="auto" w:fill="fcfcfa"/>
-          <w:rtl w:val="0"/>
+        <w:rPr>
+          <w:sz w:val="24"/>
+          <w:szCs w:val="24"/>
+          <w:shd w:val="clear" w:color="auto" w:fill="FCFCFA"/>
+          <w:lang w:val="en-US"/>
+        </w:rPr>
+      </w:pPr>
+      <w:r>
+        <w:rPr>
+          <w:sz w:val="24"/>
+          <w:szCs w:val="24"/>
+          <w:shd w:val="clear" w:color="auto" w:fill="FCFCFA"/>
           <w:lang w:val="en-US"/>
         </w:rPr>
         <w:t xml:space="preserve">write </w:t>
       </w:r>
-      <w:r>
-        <w:rPr>
-          <w:sz w:val="24"/>
-          <w:szCs w:val="24"/>
-          <w:shd w:val="clear" w:color="auto" w:fill="fcfcfa"/>
-          <w:rtl w:val="0"/>
+      <w:proofErr w:type="spellStart"/>
+      <w:r>
+        <w:rPr>
+          <w:sz w:val="24"/>
+          <w:szCs w:val="24"/>
+          <w:shd w:val="clear" w:color="auto" w:fill="FCFCFA"/>
           <w:lang w:val="en-US"/>
         </w:rPr>
         <w:t>AddRequiredValidation</w:t>
       </w:r>
-      <w:r>
-        <w:rPr>
-          <w:sz w:val="24"/>
-          <w:szCs w:val="24"/>
-          <w:shd w:val="clear" w:color="auto" w:fill="fcfcfa"/>
-          <w:rtl w:val="0"/>
-          <w:lang w:val="en-US"/>
-        </w:rPr>
-        <w:t xml:space="preserve"> decorator, which will set </w:t>
-      </w:r>
-      <w:r>
-        <w:rPr>
-          <w:sz w:val="24"/>
-          <w:szCs w:val="24"/>
-          <w:shd w:val="clear" w:color="auto" w:fill="fcfcfa"/>
-          <w:rtl w:val="0"/>
-          <w:lang w:val="en-US"/>
-        </w:rPr>
-        <w:t>“</w:t>
-      </w:r>
-      <w:r>
-        <w:rPr>
-          <w:sz w:val="24"/>
-          <w:szCs w:val="24"/>
-          <w:shd w:val="clear" w:color="auto" w:fill="fcfcfa"/>
-          <w:rtl w:val="0"/>
-          <w:lang w:val="en-US"/>
-        </w:rPr>
-        <w:t>valid</w:t>
-      </w:r>
-      <w:r>
-        <w:rPr>
-          <w:sz w:val="24"/>
-          <w:szCs w:val="24"/>
-          <w:shd w:val="clear" w:color="auto" w:fill="fcfcfa"/>
-          <w:rtl w:val="0"/>
-          <w:lang w:val="en-US"/>
-        </w:rPr>
-        <w:t xml:space="preserve">” </w:t>
-      </w:r>
-      <w:r>
-        <w:rPr>
-          <w:sz w:val="24"/>
-          <w:szCs w:val="24"/>
-          <w:shd w:val="clear" w:color="auto" w:fill="fcfcfa"/>
-          <w:rtl w:val="0"/>
-          <w:lang w:val="en-US"/>
-        </w:rPr>
-        <w:t>property to false, if you set the input value to an empty string or undefined</w:t>
+      <w:proofErr w:type="spellEnd"/>
+      <w:r>
+        <w:rPr>
+          <w:sz w:val="24"/>
+          <w:szCs w:val="24"/>
+          <w:shd w:val="clear" w:color="auto" w:fill="FCFCFA"/>
+          <w:lang w:val="en-US"/>
+        </w:rPr>
+        <w:t xml:space="preserve"> decorator, which will set “valid” property to false, if you set the input value to an empty string or undefined</w:t>
       </w:r>
     </w:p>
     <w:p>
@@ -538,7 +499,7 @@
         <w:rPr>
           <w:sz w:val="24"/>
           <w:szCs w:val="24"/>
-          <w:shd w:val="clear" w:color="auto" w:fill="fcfcfa"/>
+          <w:shd w:val="clear" w:color="auto" w:fill="FCFCFA"/>
         </w:rPr>
       </w:pPr>
     </w:p>
@@ -549,82 +510,75 @@
           <w:ilvl w:val="0"/>
           <w:numId w:val="2"/>
         </w:numPr>
-        <w:bidi w:val="0"/>
-        <w:ind w:right="0"/>
-        <w:jc w:val="left"/>
-        <w:rPr>
-          <w:sz w:val="24"/>
-          <w:szCs w:val="24"/>
-          <w:shd w:val="clear" w:color="auto" w:fill="fcfcfa"/>
-          <w:rtl w:val="0"/>
-          <w:lang w:val="en-US"/>
-        </w:rPr>
-      </w:pPr>
-      <w:r>
-        <w:rPr>
-          <w:sz w:val="24"/>
-          <w:szCs w:val="24"/>
-          <w:shd w:val="clear" w:color="auto" w:fill="fcfcfa"/>
-          <w:rtl w:val="0"/>
+        <w:rPr>
+          <w:sz w:val="24"/>
+          <w:szCs w:val="24"/>
+          <w:shd w:val="clear" w:color="auto" w:fill="FCFCFA"/>
+          <w:lang w:val="en-US"/>
+        </w:rPr>
+      </w:pPr>
+      <w:r>
+        <w:rPr>
+          <w:sz w:val="24"/>
+          <w:szCs w:val="24"/>
+          <w:shd w:val="clear" w:color="auto" w:fill="FCFCFA"/>
           <w:lang w:val="en-US"/>
         </w:rPr>
         <w:t xml:space="preserve">write </w:t>
       </w:r>
-      <w:r>
-        <w:rPr>
-          <w:sz w:val="24"/>
-          <w:szCs w:val="24"/>
-          <w:shd w:val="clear" w:color="auto" w:fill="fcfcfa"/>
-          <w:rtl w:val="0"/>
+      <w:proofErr w:type="spellStart"/>
+      <w:r>
+        <w:rPr>
+          <w:sz w:val="24"/>
+          <w:szCs w:val="24"/>
+          <w:shd w:val="clear" w:color="auto" w:fill="FCFCFA"/>
           <w:lang w:val="en-US"/>
         </w:rPr>
         <w:t>AddMaxLengthValidation</w:t>
       </w:r>
-      <w:r>
-        <w:rPr>
-          <w:sz w:val="24"/>
-          <w:szCs w:val="24"/>
-          <w:shd w:val="clear" w:color="auto" w:fill="fcfcfa"/>
-          <w:rtl w:val="0"/>
-          <w:lang w:val="en-US"/>
-        </w:rPr>
-        <w:t xml:space="preserve"> decorator,</w:t>
-      </w:r>
-      <w:r>
-        <w:rPr>
-          <w:sz w:val="24"/>
-          <w:szCs w:val="24"/>
-          <w:shd w:val="clear" w:color="auto" w:fill="fcfcfa"/>
-          <w:rtl w:val="0"/>
-          <w:lang w:val="en-US"/>
-        </w:rPr>
-        <w:t xml:space="preserve"> which will set </w:t>
-      </w:r>
-      <w:r>
-        <w:rPr>
-          <w:sz w:val="24"/>
-          <w:szCs w:val="24"/>
-          <w:shd w:val="clear" w:color="auto" w:fill="fcfcfa"/>
-          <w:rtl w:val="0"/>
+      <w:proofErr w:type="spellEnd"/>
+      <w:r>
+        <w:rPr>
+          <w:sz w:val="24"/>
+          <w:szCs w:val="24"/>
+          <w:shd w:val="clear" w:color="auto" w:fill="FCFCFA"/>
+          <w:lang w:val="en-US"/>
+        </w:rPr>
+        <w:t xml:space="preserve"> decora</w:t>
+      </w:r>
+      <w:r>
+        <w:rPr>
+          <w:sz w:val="24"/>
+          <w:szCs w:val="24"/>
+          <w:shd w:val="clear" w:color="auto" w:fill="FCFCFA"/>
+          <w:lang w:val="en-US"/>
+        </w:rPr>
+        <w:t xml:space="preserve">tor, which will set </w:t>
+      </w:r>
+      <w:r>
+        <w:rPr>
+          <w:sz w:val="24"/>
+          <w:szCs w:val="24"/>
+          <w:shd w:val="clear" w:color="auto" w:fill="FCFCFA"/>
         </w:rPr>
         <w:t>“</w:t>
       </w:r>
-      <w:r>
-        <w:rPr>
-          <w:sz w:val="24"/>
-          <w:szCs w:val="24"/>
-          <w:shd w:val="clear" w:color="auto" w:fill="fcfcfa"/>
-          <w:rtl w:val="0"/>
+      <w:proofErr w:type="spellStart"/>
+      <w:r>
+        <w:rPr>
+          <w:sz w:val="24"/>
+          <w:szCs w:val="24"/>
+          <w:shd w:val="clear" w:color="auto" w:fill="FCFCFA"/>
           <w:lang w:val="fr-FR"/>
         </w:rPr>
         <w:t>valid</w:t>
       </w:r>
-      <w:r>
-        <w:rPr>
-          <w:sz w:val="24"/>
-          <w:szCs w:val="24"/>
-          <w:shd w:val="clear" w:color="auto" w:fill="fcfcfa"/>
-          <w:rtl w:val="0"/>
+      <w:proofErr w:type="spellEnd"/>
+      <w:r>
+        <w:rPr>
+          <w:sz w:val="24"/>
+          <w:szCs w:val="24"/>
+          <w:shd w:val="clear" w:color="auto" w:fill="FCFCFA"/>
         </w:rPr>
         <w:t xml:space="preserve">” </w:t>
       </w:r>
@@ -632,54 +586,39 @@
         <w:rPr>
           <w:sz w:val="24"/>
           <w:szCs w:val="24"/>
-          <w:shd w:val="clear" w:color="auto" w:fill="fcfcfa"/>
-          <w:rtl w:val="0"/>
-          <w:lang w:val="en-US"/>
-        </w:rPr>
-        <w:t>property to false, if you set the input</w:t>
-      </w:r>
-      <w:r>
-        <w:rPr>
-          <w:sz w:val="24"/>
-          <w:szCs w:val="24"/>
-          <w:shd w:val="clear" w:color="auto" w:fill="fcfcfa"/>
-          <w:rtl w:val="0"/>
-          <w:lang w:val="en-US"/>
-        </w:rPr>
-        <w:t xml:space="preserve"> </w:t>
-      </w:r>
-      <w:r>
-        <w:rPr>
-          <w:sz w:val="24"/>
-          <w:szCs w:val="24"/>
-          <w:shd w:val="clear" w:color="auto" w:fill="fcfcfa"/>
-          <w:rtl w:val="0"/>
-          <w:lang w:val="en-US"/>
-        </w:rPr>
-        <w:t>value</w:t>
-      </w:r>
-      <w:r>
-        <w:rPr>
-          <w:sz w:val="24"/>
-          <w:szCs w:val="24"/>
-          <w:shd w:val="clear" w:color="auto" w:fill="fcfcfa"/>
-          <w:rtl w:val="0"/>
-          <w:lang w:val="en-US"/>
-        </w:rPr>
-        <w:t>, with length bigger then maxLength parameter provided to the decorator</w:t>
+          <w:shd w:val="clear" w:color="auto" w:fill="FCFCFA"/>
+          <w:lang w:val="en-US"/>
+        </w:rPr>
+        <w:t xml:space="preserve">property to false, if you set the input value, with length bigger then </w:t>
+      </w:r>
+      <w:proofErr w:type="spellStart"/>
+      <w:r>
+        <w:rPr>
+          <w:sz w:val="24"/>
+          <w:szCs w:val="24"/>
+          <w:shd w:val="clear" w:color="auto" w:fill="FCFCFA"/>
+          <w:lang w:val="en-US"/>
+        </w:rPr>
+        <w:t>maxLength</w:t>
+      </w:r>
+      <w:proofErr w:type="spellEnd"/>
+      <w:r>
+        <w:rPr>
+          <w:sz w:val="24"/>
+          <w:szCs w:val="24"/>
+          <w:shd w:val="clear" w:color="auto" w:fill="FCFCFA"/>
+          <w:lang w:val="en-US"/>
+        </w:rPr>
+        <w:t xml:space="preserve"> parameter provided to the decorator</w:t>
       </w:r>
     </w:p>
     <w:p>
       <w:pPr>
         <w:pStyle w:val="Body"/>
-        <w:bidi w:val="0"/>
-        <w:ind w:left="0" w:right="0" w:firstLine="0"/>
-        <w:jc w:val="left"/>
-        <w:rPr>
-          <w:sz w:val="24"/>
-          <w:szCs w:val="24"/>
-          <w:shd w:val="clear" w:color="auto" w:fill="fcfcfa"/>
-          <w:rtl w:val="0"/>
+        <w:rPr>
+          <w:sz w:val="24"/>
+          <w:szCs w:val="24"/>
+          <w:shd w:val="clear" w:color="auto" w:fill="FCFCFA"/>
         </w:rPr>
       </w:pPr>
     </w:p>
@@ -690,83 +629,66 @@
           <w:ilvl w:val="0"/>
           <w:numId w:val="2"/>
         </w:numPr>
-        <w:bidi w:val="0"/>
-        <w:ind w:right="0"/>
-        <w:jc w:val="left"/>
-        <w:rPr>
-          <w:sz w:val="24"/>
-          <w:szCs w:val="24"/>
-          <w:u w:val="none"/>
-          <w:shd w:val="clear" w:color="auto" w:fill="fcfcfa"/>
-          <w:rtl w:val="0"/>
-          <w:lang w:val="en-US"/>
-        </w:rPr>
-      </w:pPr>
-      <w:r>
-        <w:rPr>
-          <w:sz w:val="24"/>
-          <w:szCs w:val="24"/>
-          <w:shd w:val="clear" w:color="auto" w:fill="fcfcfa"/>
-          <w:rtl w:val="0"/>
+        <w:rPr>
+          <w:sz w:val="24"/>
+          <w:szCs w:val="24"/>
+          <w:shd w:val="clear" w:color="auto" w:fill="FCFCFA"/>
+          <w:lang w:val="en-US"/>
+        </w:rPr>
+      </w:pPr>
+      <w:r>
+        <w:rPr>
+          <w:sz w:val="24"/>
+          <w:szCs w:val="24"/>
+          <w:shd w:val="clear" w:color="auto" w:fill="FCFCFA"/>
           <w:lang w:val="en-US"/>
         </w:rPr>
         <w:t xml:space="preserve">write </w:t>
       </w:r>
-      <w:r>
-        <w:rPr>
-          <w:sz w:val="24"/>
-          <w:szCs w:val="24"/>
-          <w:shd w:val="clear" w:color="auto" w:fill="fcfcfa"/>
-          <w:rtl w:val="0"/>
+      <w:proofErr w:type="spellStart"/>
+      <w:r>
+        <w:rPr>
+          <w:sz w:val="24"/>
+          <w:szCs w:val="24"/>
+          <w:shd w:val="clear" w:color="auto" w:fill="FCFCFA"/>
           <w:lang w:val="en-US"/>
         </w:rPr>
         <w:t>AddNumberValidation</w:t>
       </w:r>
-      <w:r>
-        <w:rPr>
-          <w:sz w:val="24"/>
-          <w:szCs w:val="24"/>
-          <w:shd w:val="clear" w:color="auto" w:fill="fcfcfa"/>
-          <w:rtl w:val="0"/>
-          <w:lang w:val="en-US"/>
-        </w:rPr>
-        <w:t xml:space="preserve"> decorator,</w:t>
-      </w:r>
-      <w:r>
-        <w:rPr>
-          <w:sz w:val="24"/>
-          <w:szCs w:val="24"/>
-          <w:shd w:val="clear" w:color="auto" w:fill="fcfcfa"/>
-          <w:rtl w:val="0"/>
-          <w:lang w:val="en-US"/>
-        </w:rPr>
-        <w:t xml:space="preserve"> which will set </w:t>
-      </w:r>
-      <w:r>
-        <w:rPr>
-          <w:sz w:val="24"/>
-          <w:szCs w:val="24"/>
-          <w:shd w:val="clear" w:color="auto" w:fill="fcfcfa"/>
-          <w:rtl w:val="0"/>
+      <w:proofErr w:type="spellEnd"/>
+      <w:r>
+        <w:rPr>
+          <w:sz w:val="24"/>
+          <w:szCs w:val="24"/>
+          <w:shd w:val="clear" w:color="auto" w:fill="FCFCFA"/>
+          <w:lang w:val="en-US"/>
+        </w:rPr>
+        <w:t xml:space="preserve"> decorator, which will set </w:t>
+      </w:r>
+      <w:r>
+        <w:rPr>
+          <w:sz w:val="24"/>
+          <w:szCs w:val="24"/>
+          <w:shd w:val="clear" w:color="auto" w:fill="FCFCFA"/>
         </w:rPr>
         <w:t>“</w:t>
       </w:r>
-      <w:r>
-        <w:rPr>
-          <w:sz w:val="24"/>
-          <w:szCs w:val="24"/>
-          <w:shd w:val="clear" w:color="auto" w:fill="fcfcfa"/>
-          <w:rtl w:val="0"/>
+      <w:proofErr w:type="spellStart"/>
+      <w:r>
+        <w:rPr>
+          <w:sz w:val="24"/>
+          <w:szCs w:val="24"/>
+          <w:shd w:val="clear" w:color="auto" w:fill="FCFCFA"/>
           <w:lang w:val="fr-FR"/>
         </w:rPr>
         <w:t>valid</w:t>
       </w:r>
-      <w:r>
-        <w:rPr>
-          <w:sz w:val="24"/>
-          <w:szCs w:val="24"/>
-          <w:shd w:val="clear" w:color="auto" w:fill="fcfcfa"/>
-          <w:rtl w:val="0"/>
+      <w:proofErr w:type="spellEnd"/>
+      <w:r>
+        <w:rPr>
+          <w:sz w:val="24"/>
+          <w:szCs w:val="24"/>
+          <w:shd w:val="clear" w:color="auto" w:fill="FCFCFA"/>
         </w:rPr>
         <w:t xml:space="preserve">” </w:t>
       </w:r>
@@ -774,81 +696,29 @@
         <w:rPr>
           <w:sz w:val="24"/>
           <w:szCs w:val="24"/>
-          <w:shd w:val="clear" w:color="auto" w:fill="fcfcfa"/>
-          <w:rtl w:val="0"/>
-          <w:lang w:val="en-US"/>
-        </w:rPr>
-        <w:t>property to false, if you set the input value</w:t>
-      </w:r>
-      <w:r>
-        <w:rPr>
-          <w:sz w:val="24"/>
-          <w:szCs w:val="24"/>
-          <w:shd w:val="clear" w:color="auto" w:fill="fcfcfa"/>
-          <w:rtl w:val="0"/>
-          <w:lang w:val="en-US"/>
-        </w:rPr>
-        <w:t xml:space="preserve"> that</w:t>
-      </w:r>
-      <w:r>
-        <w:rPr>
-          <w:sz w:val="24"/>
-          <w:szCs w:val="24"/>
-          <w:shd w:val="clear" w:color="auto" w:fill="fcfcfa"/>
-          <w:rtl w:val="0"/>
-          <w:lang w:val="en-US"/>
-        </w:rPr>
-        <w:t>’</w:t>
-      </w:r>
-      <w:r>
-        <w:rPr>
-          <w:sz w:val="24"/>
-          <w:szCs w:val="24"/>
-          <w:shd w:val="clear" w:color="auto" w:fill="fcfcfa"/>
-          <w:rtl w:val="0"/>
-          <w:lang w:val="en-US"/>
-        </w:rPr>
-        <w:t xml:space="preserve">s not of type </w:t>
-      </w:r>
-      <w:r>
-        <w:rPr>
-          <w:sz w:val="24"/>
-          <w:szCs w:val="24"/>
-          <w:shd w:val="clear" w:color="auto" w:fill="fcfcfa"/>
-          <w:rtl w:val="0"/>
-          <w:lang w:val="en-US"/>
-        </w:rPr>
-        <w:t>“</w:t>
-      </w:r>
-      <w:r>
-        <w:rPr>
-          <w:sz w:val="24"/>
-          <w:szCs w:val="24"/>
-          <w:shd w:val="clear" w:color="auto" w:fill="fcfcfa"/>
-          <w:rtl w:val="0"/>
-          <w:lang w:val="en-US"/>
-        </w:rPr>
-        <w:t>number</w:t>
-      </w:r>
-      <w:r>
-        <w:rPr>
-          <w:sz w:val="24"/>
-          <w:szCs w:val="24"/>
-          <w:shd w:val="clear" w:color="auto" w:fill="fcfcfa"/>
-          <w:rtl w:val="0"/>
-          <w:lang w:val="en-US"/>
-        </w:rPr>
-        <w:t>”</w:t>
+          <w:shd w:val="clear" w:color="auto" w:fill="FCFCFA"/>
+          <w:lang w:val="en-US"/>
+        </w:rPr>
+        <w:t>property to false, if you set the input value that</w:t>
+      </w:r>
+      <w:r>
+        <w:rPr>
+          <w:sz w:val="24"/>
+          <w:szCs w:val="24"/>
+          <w:shd w:val="clear" w:color="auto" w:fill="FCFCFA"/>
+          <w:lang w:val="en-US"/>
+        </w:rPr>
+        <w:t>’s not of type “number”</w:t>
       </w:r>
     </w:p>
     <w:p>
       <w:pPr>
         <w:pStyle w:val="Body"/>
-        <w:ind w:left="720" w:firstLine="0"/>
-        <w:rPr>
-          <w:sz w:val="24"/>
-          <w:szCs w:val="24"/>
-          <w:shd w:val="clear" w:color="auto" w:fill="fcfcfa"/>
+        <w:ind w:left="720"/>
+        <w:rPr>
+          <w:sz w:val="24"/>
+          <w:szCs w:val="24"/>
+          <w:shd w:val="clear" w:color="auto" w:fill="FCFCFA"/>
         </w:rPr>
       </w:pPr>
     </w:p>
@@ -859,39 +729,50 @@
           <w:ilvl w:val="0"/>
           <w:numId w:val="2"/>
         </w:numPr>
-        <w:bidi w:val="0"/>
-        <w:ind w:right="0"/>
-        <w:jc w:val="left"/>
-        <w:rPr>
-          <w:sz w:val="24"/>
-          <w:szCs w:val="24"/>
-          <w:shd w:val="clear" w:color="auto" w:fill="fcfcfa"/>
-          <w:rtl w:val="0"/>
-          <w:lang w:val="en-US"/>
-        </w:rPr>
-      </w:pPr>
-      <w:r>
-        <w:rPr>
-          <w:sz w:val="24"/>
-          <w:szCs w:val="24"/>
-          <w:shd w:val="clear" w:color="auto" w:fill="fcfcfa"/>
-          <w:rtl w:val="0"/>
-          <w:lang w:val="en-US"/>
-        </w:rPr>
-        <w:t>You can apply this decorators together to one input instance or separately to different, but applying next decorator should not break the effect of previous.</w:t>
+        <w:rPr>
+          <w:sz w:val="24"/>
+          <w:szCs w:val="24"/>
+          <w:shd w:val="clear" w:color="auto" w:fill="FCFCFA"/>
+          <w:lang w:val="en-US"/>
+        </w:rPr>
+      </w:pPr>
+      <w:r>
+        <w:rPr>
+          <w:sz w:val="24"/>
+          <w:szCs w:val="24"/>
+          <w:shd w:val="clear" w:color="auto" w:fill="FCFCFA"/>
+          <w:lang w:val="en-US"/>
+        </w:rPr>
+        <w:t xml:space="preserve">You can apply </w:t>
+      </w:r>
+      <w:proofErr w:type="gramStart"/>
+      <w:r>
+        <w:rPr>
+          <w:sz w:val="24"/>
+          <w:szCs w:val="24"/>
+          <w:shd w:val="clear" w:color="auto" w:fill="FCFCFA"/>
+          <w:lang w:val="en-US"/>
+        </w:rPr>
+        <w:t>this decorators</w:t>
+      </w:r>
+      <w:proofErr w:type="gramEnd"/>
+      <w:r>
+        <w:rPr>
+          <w:sz w:val="24"/>
+          <w:szCs w:val="24"/>
+          <w:shd w:val="clear" w:color="auto" w:fill="FCFCFA"/>
+          <w:lang w:val="en-US"/>
+        </w:rPr>
+        <w:t xml:space="preserve"> together to one input instance or separately to different, but applying next decorator should not break the effect of previous.</w:t>
       </w:r>
     </w:p>
     <w:p>
       <w:pPr>
         <w:pStyle w:val="Body"/>
-        <w:bidi w:val="0"/>
-        <w:ind w:left="0" w:right="0" w:firstLine="0"/>
-        <w:jc w:val="left"/>
-        <w:rPr>
-          <w:sz w:val="24"/>
-          <w:szCs w:val="24"/>
-          <w:shd w:val="clear" w:color="auto" w:fill="fcfcfa"/>
-          <w:rtl w:val="0"/>
+        <w:rPr>
+          <w:sz w:val="24"/>
+          <w:szCs w:val="24"/>
+          <w:shd w:val="clear" w:color="auto" w:fill="FCFCFA"/>
         </w:rPr>
       </w:pPr>
     </w:p>
@@ -902,60 +783,39 @@
           <w:ilvl w:val="0"/>
           <w:numId w:val="2"/>
         </w:numPr>
-        <w:bidi w:val="0"/>
-        <w:ind w:right="0"/>
-        <w:jc w:val="left"/>
-        <w:rPr>
-          <w:sz w:val="24"/>
-          <w:szCs w:val="24"/>
-          <w:shd w:val="clear" w:color="auto" w:fill="fcfcfa"/>
-          <w:rtl w:val="0"/>
-          <w:lang w:val="en-US"/>
-        </w:rPr>
-      </w:pPr>
-      <w:r>
-        <w:rPr>
-          <w:sz w:val="24"/>
-          <w:szCs w:val="24"/>
-          <w:shd w:val="clear" w:color="auto" w:fill="fcfcfa"/>
-          <w:rtl w:val="0"/>
-          <w:lang w:val="en-US"/>
-        </w:rPr>
-        <w:t>Additional you can add validation messages to an object, dependent on what validation didn</w:t>
-      </w:r>
-      <w:r>
-        <w:rPr>
-          <w:sz w:val="24"/>
-          <w:szCs w:val="24"/>
-          <w:shd w:val="clear" w:color="auto" w:fill="fcfcfa"/>
-          <w:rtl w:val="0"/>
-          <w:lang w:val="en-US"/>
-        </w:rPr>
-        <w:t>’</w:t>
-      </w:r>
-      <w:r>
-        <w:rPr>
-          <w:sz w:val="24"/>
-          <w:szCs w:val="24"/>
-          <w:shd w:val="clear" w:color="auto" w:fill="fcfcfa"/>
-          <w:rtl w:val="0"/>
-          <w:lang w:val="en-US"/>
-        </w:rPr>
-        <w:t>t pass.</w:t>
+        <w:rPr>
+          <w:sz w:val="24"/>
+          <w:szCs w:val="24"/>
+          <w:shd w:val="clear" w:color="auto" w:fill="FCFCFA"/>
+          <w:lang w:val="en-US"/>
+        </w:rPr>
+      </w:pPr>
+      <w:r>
+        <w:rPr>
+          <w:sz w:val="24"/>
+          <w:szCs w:val="24"/>
+          <w:shd w:val="clear" w:color="auto" w:fill="FCFCFA"/>
+          <w:lang w:val="en-US"/>
+        </w:rPr>
+        <w:t>Additional you can add validation messages to an object, dependent on wh</w:t>
+      </w:r>
+      <w:r>
+        <w:rPr>
+          <w:sz w:val="24"/>
+          <w:szCs w:val="24"/>
+          <w:shd w:val="clear" w:color="auto" w:fill="FCFCFA"/>
+          <w:lang w:val="en-US"/>
+        </w:rPr>
+        <w:t>at validation didn’t pass.</w:t>
       </w:r>
     </w:p>
     <w:p>
       <w:pPr>
         <w:pStyle w:val="Body"/>
-        <w:bidi w:val="0"/>
-        <w:ind w:left="0" w:right="0" w:firstLine="0"/>
-        <w:jc w:val="left"/>
-        <w:rPr>
-          <w:sz w:val="24"/>
-          <w:szCs w:val="24"/>
-          <w:u w:val="none"/>
-          <w:shd w:val="clear" w:color="auto" w:fill="fcfcfa"/>
-          <w:rtl w:val="0"/>
+        <w:rPr>
+          <w:sz w:val="24"/>
+          <w:szCs w:val="24"/>
+          <w:shd w:val="clear" w:color="auto" w:fill="FCFCFA"/>
         </w:rPr>
       </w:pPr>
     </w:p>
@@ -966,23 +826,18 @@
           <w:ilvl w:val="0"/>
           <w:numId w:val="2"/>
         </w:numPr>
-        <w:bidi w:val="0"/>
-        <w:ind w:right="0"/>
-        <w:jc w:val="left"/>
-        <w:rPr>
-          <w:sz w:val="24"/>
-          <w:szCs w:val="24"/>
-          <w:shd w:val="clear" w:color="auto" w:fill="fcfcfa"/>
-          <w:rtl w:val="0"/>
-          <w:lang w:val="en-US"/>
-        </w:rPr>
-      </w:pPr>
-      <w:r>
-        <w:rPr>
-          <w:sz w:val="24"/>
-          <w:szCs w:val="24"/>
-          <w:shd w:val="clear" w:color="auto" w:fill="fcfcfa"/>
-          <w:rtl w:val="0"/>
+        <w:rPr>
+          <w:sz w:val="24"/>
+          <w:szCs w:val="24"/>
+          <w:shd w:val="clear" w:color="auto" w:fill="FCFCFA"/>
+          <w:lang w:val="en-US"/>
+        </w:rPr>
+      </w:pPr>
+      <w:r>
+        <w:rPr>
+          <w:sz w:val="24"/>
+          <w:szCs w:val="24"/>
+          <w:shd w:val="clear" w:color="auto" w:fill="FCFCFA"/>
           <w:lang w:val="en-US"/>
         </w:rPr>
         <w:t>Make at least on example of input with all three decorators applied.</w:t>
@@ -991,49 +846,38 @@
     <w:p>
       <w:pPr>
         <w:pStyle w:val="Body"/>
-        <w:bidi w:val="0"/>
-        <w:ind w:left="0" w:right="0" w:firstLine="0"/>
-        <w:jc w:val="left"/>
-        <w:rPr>
-          <w:sz w:val="24"/>
-          <w:szCs w:val="24"/>
-          <w:u w:val="none"/>
-          <w:shd w:val="clear" w:color="auto" w:fill="fcfcfa"/>
-          <w:rtl w:val="0"/>
+        <w:rPr>
+          <w:sz w:val="24"/>
+          <w:szCs w:val="24"/>
+          <w:shd w:val="clear" w:color="auto" w:fill="FCFCFA"/>
         </w:rPr>
       </w:pPr>
     </w:p>
     <w:p>
       <w:pPr>
         <w:pStyle w:val="Body"/>
-        <w:bidi w:val="0"/>
-        <w:ind w:left="0" w:right="0" w:firstLine="0"/>
-        <w:jc w:val="left"/>
-        <w:rPr>
-          <w:sz w:val="24"/>
-          <w:szCs w:val="24"/>
-          <w:u w:val="none"/>
-          <w:shd w:val="clear" w:color="auto" w:fill="fcfcfa"/>
-          <w:rtl w:val="0"/>
+        <w:rPr>
+          <w:sz w:val="24"/>
+          <w:szCs w:val="24"/>
+          <w:shd w:val="clear" w:color="auto" w:fill="FCFCFA"/>
         </w:rPr>
       </w:pPr>
     </w:p>
     <w:p>
       <w:pPr>
-        <w:pStyle w:val="Heading 2"/>
+        <w:pStyle w:val="2"/>
         <w:spacing w:before="180" w:after="180"/>
         <w:rPr>
           <w:sz w:val="28"/>
           <w:szCs w:val="28"/>
         </w:rPr>
       </w:pPr>
-      <w:bookmarkStart w:name="_xa6kpmtwd7a8" w:id="3"/>
-      <w:bookmarkEnd w:id="3"/>
+      <w:bookmarkStart w:id="4" w:name="_xa6kpmtwd7a8"/>
+      <w:bookmarkEnd w:id="4"/>
       <w:r>
         <w:rPr>
           <w:sz w:val="28"/>
           <w:szCs w:val="28"/>
-          <w:rtl w:val="0"/>
         </w:rPr>
         <w:t>R</w:t>
       </w:r>
@@ -1041,7 +885,6 @@
         <w:rPr>
           <w:sz w:val="28"/>
           <w:szCs w:val="28"/>
-          <w:rtl w:val="0"/>
           <w:lang w:val="en-US"/>
         </w:rPr>
         <w:t>ESTRICTIONS</w:t>
@@ -1054,52 +897,37 @@
           <w:ilvl w:val="0"/>
           <w:numId w:val="4"/>
         </w:numPr>
-        <w:bidi w:val="0"/>
         <w:spacing w:before="180" w:after="180"/>
-        <w:ind w:right="0"/>
-        <w:jc w:val="left"/>
-        <w:rPr>
-          <w:sz w:val="24"/>
-          <w:szCs w:val="24"/>
-          <w:rtl w:val="0"/>
-          <w:lang w:val="en-US"/>
-        </w:rPr>
-      </w:pPr>
-      <w:r>
-        <w:rPr>
-          <w:sz w:val="24"/>
-          <w:szCs w:val="24"/>
-          <w:rtl w:val="0"/>
-          <w:lang w:val="en-US"/>
-        </w:rPr>
-        <w:t xml:space="preserve">It is </w:t>
-      </w:r>
-      <w:r>
-        <w:rPr>
-          <w:sz w:val="24"/>
-          <w:szCs w:val="24"/>
-          <w:rtl w:val="0"/>
-          <w:lang w:val="en-US"/>
-        </w:rPr>
-        <w:t>restricted to use experimental ES2016 decorator feature like @decorator</w:t>
+        <w:rPr>
+          <w:sz w:val="24"/>
+          <w:szCs w:val="24"/>
+          <w:lang w:val="en-US"/>
+        </w:rPr>
+      </w:pPr>
+      <w:r>
+        <w:rPr>
+          <w:sz w:val="24"/>
+          <w:szCs w:val="24"/>
+          <w:lang w:val="en-US"/>
+        </w:rPr>
+        <w:t>It is restricted to use experimental ES2016 decorator feature like @decorator</w:t>
       </w:r>
     </w:p>
     <w:p>
       <w:pPr>
-        <w:pStyle w:val="Heading 2"/>
+        <w:pStyle w:val="2"/>
         <w:spacing w:before="180" w:after="180"/>
         <w:rPr>
           <w:sz w:val="24"/>
           <w:szCs w:val="24"/>
         </w:rPr>
       </w:pPr>
-      <w:bookmarkStart w:name="_xtse2amhc8b" w:id="4"/>
-      <w:bookmarkEnd w:id="4"/>
+      <w:bookmarkStart w:id="5" w:name="_xtse2amhc8b"/>
+      <w:bookmarkEnd w:id="5"/>
       <w:r>
         <w:rPr>
           <w:sz w:val="28"/>
           <w:szCs w:val="28"/>
-          <w:rtl w:val="0"/>
         </w:rPr>
         <w:t>B</w:t>
       </w:r>
@@ -1107,7 +935,6 @@
         <w:rPr>
           <w:sz w:val="28"/>
           <w:szCs w:val="28"/>
-          <w:rtl w:val="0"/>
           <w:lang w:val="en-US"/>
         </w:rPr>
         <w:t>EFORE SUBMIT</w:t>
@@ -1120,98 +947,49 @@
           <w:ilvl w:val="0"/>
           <w:numId w:val="6"/>
         </w:numPr>
-        <w:bidi w:val="0"/>
         <w:spacing w:before="180" w:after="180"/>
-        <w:ind w:right="0"/>
-        <w:jc w:val="left"/>
-        <w:rPr>
-          <w:sz w:val="24"/>
-          <w:szCs w:val="24"/>
-          <w:rtl w:val="0"/>
-          <w:lang w:val="en-US"/>
-        </w:rPr>
-      </w:pPr>
-      <w:r>
-        <w:rPr>
-          <w:sz w:val="24"/>
-          <w:szCs w:val="24"/>
-          <w:shd w:val="clear" w:color="auto" w:fill="fcfcfa"/>
-          <w:rtl w:val="0"/>
-          <w:lang w:val="en-US"/>
-        </w:rPr>
-        <w:t xml:space="preserve">Make at least on example of input with all three decorators applied, set different values to it and print </w:t>
-      </w:r>
-      <w:r>
-        <w:rPr>
-          <w:sz w:val="24"/>
-          <w:szCs w:val="24"/>
-          <w:shd w:val="clear" w:color="auto" w:fill="fcfcfa"/>
-          <w:rtl w:val="0"/>
-          <w:lang w:val="en-US"/>
-        </w:rPr>
-        <w:t>“</w:t>
-      </w:r>
-      <w:r>
-        <w:rPr>
-          <w:sz w:val="24"/>
-          <w:szCs w:val="24"/>
-          <w:shd w:val="clear" w:color="auto" w:fill="fcfcfa"/>
-          <w:rtl w:val="0"/>
-          <w:lang w:val="en-US"/>
-        </w:rPr>
-        <w:t>valid</w:t>
-      </w:r>
-      <w:r>
-        <w:rPr>
-          <w:sz w:val="24"/>
-          <w:szCs w:val="24"/>
-          <w:shd w:val="clear" w:color="auto" w:fill="fcfcfa"/>
-          <w:rtl w:val="0"/>
-          <w:lang w:val="en-US"/>
-        </w:rPr>
-        <w:t xml:space="preserve">” </w:t>
-      </w:r>
-      <w:r>
-        <w:rPr>
-          <w:sz w:val="24"/>
-          <w:szCs w:val="24"/>
-          <w:shd w:val="clear" w:color="auto" w:fill="fcfcfa"/>
-          <w:rtl w:val="0"/>
-          <w:lang w:val="en-US"/>
-        </w:rPr>
-        <w:t>property state to console to show correct results</w:t>
+        <w:rPr>
+          <w:sz w:val="24"/>
+          <w:szCs w:val="24"/>
+          <w:lang w:val="en-US"/>
+        </w:rPr>
+      </w:pPr>
+      <w:r>
+        <w:rPr>
+          <w:sz w:val="24"/>
+          <w:szCs w:val="24"/>
+          <w:shd w:val="clear" w:color="auto" w:fill="FCFCFA"/>
+          <w:lang w:val="en-US"/>
+        </w:rPr>
+        <w:lastRenderedPageBreak/>
+        <w:t>Make at least on example of input with all three decorators applied, set different values to it and print “valid” property state to console to show correct results</w:t>
       </w:r>
     </w:p>
     <w:p>
       <w:pPr>
         <w:pStyle w:val="Body"/>
-        <w:bidi w:val="0"/>
         <w:spacing w:before="180" w:after="180"/>
-        <w:ind w:left="0" w:right="0" w:firstLine="0"/>
-        <w:jc w:val="left"/>
-        <w:rPr>
-          <w:sz w:val="24"/>
-          <w:szCs w:val="24"/>
-          <w:rtl w:val="0"/>
+        <w:rPr>
+          <w:sz w:val="24"/>
+          <w:szCs w:val="24"/>
         </w:rPr>
       </w:pPr>
     </w:p>
     <w:p>
       <w:pPr>
-        <w:pStyle w:val="Heading 2"/>
+        <w:pStyle w:val="2"/>
         <w:spacing w:before="180" w:after="180"/>
         <w:rPr>
           <w:sz w:val="28"/>
           <w:szCs w:val="28"/>
         </w:rPr>
       </w:pPr>
-      <w:bookmarkStart w:name="_lczfhem89mri" w:id="5"/>
-      <w:bookmarkEnd w:id="5"/>
+      <w:bookmarkStart w:id="6" w:name="_lczfhem89mri"/>
+      <w:bookmarkEnd w:id="6"/>
       <w:r>
         <w:rPr>
           <w:sz w:val="28"/>
           <w:szCs w:val="28"/>
-          <w:rtl w:val="0"/>
         </w:rPr>
         <w:t>U</w:t>
       </w:r>
@@ -1219,7 +997,6 @@
         <w:rPr>
           <w:sz w:val="28"/>
           <w:szCs w:val="28"/>
-          <w:rtl w:val="0"/>
           <w:lang w:val="de-DE"/>
         </w:rPr>
         <w:t>SEFUL LINKS</w:t>
@@ -1232,57 +1009,118 @@
           <w:ilvl w:val="0"/>
           <w:numId w:val="4"/>
         </w:numPr>
-        <w:bidi w:val="0"/>
         <w:spacing w:before="180" w:after="180"/>
-        <w:ind w:right="0"/>
-        <w:jc w:val="left"/>
         <w:rPr>
           <w:sz w:val="28"/>
           <w:szCs w:val="28"/>
-          <w:rtl w:val="0"/>
-        </w:rPr>
-      </w:pPr>
-      <w:r>
-        <w:rPr>
-          <w:rStyle w:val="Hyperlink.0"/>
-          <w:sz w:val="24"/>
-          <w:szCs w:val="24"/>
-        </w:rPr>
-        <w:fldChar w:fldCharType="begin" w:fldLock="0"/>
-      </w:r>
-      <w:r>
-        <w:rPr>
-          <w:rStyle w:val="Hyperlink.0"/>
-          <w:sz w:val="24"/>
-          <w:szCs w:val="24"/>
-        </w:rPr>
-        <w:instrText xml:space="preserve"> HYPERLINK "https://addyosmani.com/blog/decorator-pattern/"</w:instrText>
-      </w:r>
-      <w:r>
-        <w:rPr>
-          <w:rStyle w:val="Hyperlink.0"/>
-          <w:sz w:val="24"/>
-          <w:szCs w:val="24"/>
-        </w:rPr>
-        <w:fldChar w:fldCharType="separate" w:fldLock="0"/>
-      </w:r>
-      <w:r>
-        <w:rPr>
-          <w:rStyle w:val="Hyperlink.0"/>
-          <w:sz w:val="24"/>
-          <w:szCs w:val="24"/>
-          <w:rtl w:val="0"/>
-          <w:lang w:val="en-US"/>
-        </w:rPr>
-        <w:t>https://addyosmani.com/blog/decorator-pattern/</w:t>
-      </w:r>
-      <w:r>
-        <w:rPr>
-          <w:sz w:val="24"/>
-          <w:szCs w:val="24"/>
-        </w:rPr>
-        <w:fldChar w:fldCharType="end" w:fldLock="0"/>
-      </w:r>
+        </w:rPr>
+      </w:pPr>
+      <w:hyperlink r:id="rId8" w:history="1">
+        <w:r>
+          <w:rPr>
+            <w:rStyle w:val="Hyperlink0"/>
+            <w:sz w:val="24"/>
+            <w:szCs w:val="24"/>
+            <w:lang w:val="en-US"/>
+          </w:rPr>
+          <w:t>https</w:t>
+        </w:r>
+        <w:r>
+          <w:rPr>
+            <w:rStyle w:val="Hyperlink0"/>
+            <w:sz w:val="24"/>
+            <w:szCs w:val="24"/>
+          </w:rPr>
+          <w:t>://</w:t>
+        </w:r>
+        <w:proofErr w:type="spellStart"/>
+        <w:r>
+          <w:rPr>
+            <w:rStyle w:val="Hyperlink0"/>
+            <w:sz w:val="24"/>
+            <w:szCs w:val="24"/>
+            <w:lang w:val="en-US"/>
+          </w:rPr>
+          <w:t>addyosmani</w:t>
+        </w:r>
+        <w:proofErr w:type="spellEnd"/>
+        <w:r>
+          <w:rPr>
+            <w:rStyle w:val="Hyperlink0"/>
+            <w:sz w:val="24"/>
+            <w:szCs w:val="24"/>
+          </w:rPr>
+          <w:t>.</w:t>
+        </w:r>
+        <w:r>
+          <w:rPr>
+            <w:rStyle w:val="Hyperlink0"/>
+            <w:sz w:val="24"/>
+            <w:szCs w:val="24"/>
+            <w:lang w:val="en-US"/>
+          </w:rPr>
+          <w:t>com</w:t>
+        </w:r>
+        <w:r>
+          <w:rPr>
+            <w:rStyle w:val="Hyperlink0"/>
+            <w:sz w:val="24"/>
+            <w:szCs w:val="24"/>
+          </w:rPr>
+          <w:t>/</w:t>
+        </w:r>
+        <w:r>
+          <w:rPr>
+            <w:rStyle w:val="Hyperlink0"/>
+            <w:sz w:val="24"/>
+            <w:szCs w:val="24"/>
+            <w:lang w:val="en-US"/>
+          </w:rPr>
+          <w:t>blog</w:t>
+        </w:r>
+        <w:r>
+          <w:rPr>
+            <w:rStyle w:val="Hyperlink0"/>
+            <w:sz w:val="24"/>
+            <w:szCs w:val="24"/>
+          </w:rPr>
+          <w:t>/</w:t>
+        </w:r>
+        <w:r>
+          <w:rPr>
+            <w:rStyle w:val="Hyperlink0"/>
+            <w:sz w:val="24"/>
+            <w:szCs w:val="24"/>
+            <w:lang w:val="en-US"/>
+          </w:rPr>
+          <w:t>decorator</w:t>
+        </w:r>
+        <w:r>
+          <w:rPr>
+            <w:rStyle w:val="Hyperlink0"/>
+            <w:sz w:val="24"/>
+            <w:szCs w:val="24"/>
+          </w:rPr>
+          <w:t>-</w:t>
+        </w:r>
+        <w:r>
+          <w:rPr>
+            <w:rStyle w:val="Hyperlink0"/>
+            <w:sz w:val="24"/>
+            <w:szCs w:val="24"/>
+            <w:lang w:val="en-US"/>
+          </w:rPr>
+          <w:t>pattern</w:t>
+        </w:r>
+        <w:r>
+          <w:rPr>
+            <w:rStyle w:val="Hyperlink0"/>
+            <w:sz w:val="24"/>
+            <w:szCs w:val="24"/>
+          </w:rPr>
+          <w:t>/</w:t>
+        </w:r>
+      </w:hyperlink>
     </w:p>
     <w:p>
       <w:pPr>
@@ -1291,91 +1129,213 @@
           <w:ilvl w:val="0"/>
           <w:numId w:val="4"/>
         </w:numPr>
-        <w:bidi w:val="0"/>
         <w:spacing w:before="180" w:after="180"/>
-        <w:ind w:right="0"/>
-        <w:jc w:val="left"/>
         <w:rPr>
           <w:sz w:val="28"/>
           <w:szCs w:val="28"/>
-          <w:rtl w:val="0"/>
-        </w:rPr>
-      </w:pPr>
-      <w:r>
-        <w:rPr>
-          <w:rStyle w:val="Hyperlink.0"/>
-          <w:sz w:val="24"/>
-          <w:szCs w:val="24"/>
-        </w:rPr>
-        <w:fldChar w:fldCharType="begin" w:fldLock="0"/>
-      </w:r>
-      <w:r>
-        <w:rPr>
-          <w:rStyle w:val="Hyperlink.0"/>
-          <w:sz w:val="24"/>
-          <w:szCs w:val="24"/>
-        </w:rPr>
-        <w:instrText xml:space="preserve"> HYPERLINK "https://www.joezimjs.com/javascript/javascript-design-patterns-decorator/"</w:instrText>
-      </w:r>
-      <w:r>
-        <w:rPr>
-          <w:rStyle w:val="Hyperlink.0"/>
-          <w:sz w:val="24"/>
-          <w:szCs w:val="24"/>
-        </w:rPr>
-        <w:fldChar w:fldCharType="separate" w:fldLock="0"/>
-      </w:r>
-      <w:r>
-        <w:rPr>
-          <w:rStyle w:val="Hyperlink.0"/>
-          <w:sz w:val="24"/>
-          <w:szCs w:val="24"/>
-          <w:rtl w:val="0"/>
-          <w:lang w:val="en-US"/>
-        </w:rPr>
-        <w:t>https://www.joezimjs.com/javascript/javascript-design-patterns-decorator/</w:t>
-      </w:r>
-      <w:r>
-        <w:rPr>
-          <w:sz w:val="24"/>
-          <w:szCs w:val="24"/>
-        </w:rPr>
-        <w:fldChar w:fldCharType="end" w:fldLock="0"/>
-      </w:r>
+        </w:rPr>
+      </w:pPr>
+      <w:hyperlink r:id="rId9" w:history="1">
+        <w:r>
+          <w:rPr>
+            <w:rStyle w:val="Hyperlink0"/>
+            <w:sz w:val="24"/>
+            <w:szCs w:val="24"/>
+            <w:lang w:val="en-US"/>
+          </w:rPr>
+          <w:t>https</w:t>
+        </w:r>
+        <w:r>
+          <w:rPr>
+            <w:rStyle w:val="Hyperlink0"/>
+            <w:sz w:val="24"/>
+            <w:szCs w:val="24"/>
+          </w:rPr>
+          <w:t>://</w:t>
+        </w:r>
+        <w:r>
+          <w:rPr>
+            <w:rStyle w:val="Hyperlink0"/>
+            <w:sz w:val="24"/>
+            <w:szCs w:val="24"/>
+            <w:lang w:val="en-US"/>
+          </w:rPr>
+          <w:t>www</w:t>
+        </w:r>
+        <w:r>
+          <w:rPr>
+            <w:rStyle w:val="Hyperlink0"/>
+            <w:sz w:val="24"/>
+            <w:szCs w:val="24"/>
+          </w:rPr>
+          <w:t>.</w:t>
+        </w:r>
+        <w:proofErr w:type="spellStart"/>
+        <w:r>
+          <w:rPr>
+            <w:rStyle w:val="Hyperlink0"/>
+            <w:sz w:val="24"/>
+            <w:szCs w:val="24"/>
+            <w:lang w:val="en-US"/>
+          </w:rPr>
+          <w:t>joezimjs</w:t>
+        </w:r>
+        <w:proofErr w:type="spellEnd"/>
+        <w:r>
+          <w:rPr>
+            <w:rStyle w:val="Hyperlink0"/>
+            <w:sz w:val="24"/>
+            <w:szCs w:val="24"/>
+          </w:rPr>
+          <w:t>.</w:t>
+        </w:r>
+        <w:r>
+          <w:rPr>
+            <w:rStyle w:val="Hyperlink0"/>
+            <w:sz w:val="24"/>
+            <w:szCs w:val="24"/>
+            <w:lang w:val="en-US"/>
+          </w:rPr>
+          <w:t>com</w:t>
+        </w:r>
+        <w:r>
+          <w:rPr>
+            <w:rStyle w:val="Hyperlink0"/>
+            <w:sz w:val="24"/>
+            <w:szCs w:val="24"/>
+          </w:rPr>
+          <w:t>/</w:t>
+        </w:r>
+        <w:proofErr w:type="spellStart"/>
+        <w:r>
+          <w:rPr>
+            <w:rStyle w:val="Hyperlink0"/>
+            <w:sz w:val="24"/>
+            <w:szCs w:val="24"/>
+            <w:lang w:val="en-US"/>
+          </w:rPr>
+          <w:t>javascript</w:t>
+        </w:r>
+        <w:proofErr w:type="spellEnd"/>
+        <w:r>
+          <w:rPr>
+            <w:rStyle w:val="Hyperlink0"/>
+            <w:sz w:val="24"/>
+            <w:szCs w:val="24"/>
+          </w:rPr>
+          <w:t>/</w:t>
+        </w:r>
+        <w:proofErr w:type="spellStart"/>
+        <w:r>
+          <w:rPr>
+            <w:rStyle w:val="Hyperlink0"/>
+            <w:sz w:val="24"/>
+            <w:szCs w:val="24"/>
+            <w:lang w:val="en-US"/>
+          </w:rPr>
+          <w:t>javascript</w:t>
+        </w:r>
+        <w:proofErr w:type="spellEnd"/>
+        <w:r>
+          <w:rPr>
+            <w:rStyle w:val="Hyperlink0"/>
+            <w:sz w:val="24"/>
+            <w:szCs w:val="24"/>
+          </w:rPr>
+          <w:t>-</w:t>
+        </w:r>
+        <w:r>
+          <w:rPr>
+            <w:rStyle w:val="Hyperlink0"/>
+            <w:sz w:val="24"/>
+            <w:szCs w:val="24"/>
+            <w:lang w:val="en-US"/>
+          </w:rPr>
+          <w:t>design</w:t>
+        </w:r>
+        <w:r>
+          <w:rPr>
+            <w:rStyle w:val="Hyperlink0"/>
+            <w:sz w:val="24"/>
+            <w:szCs w:val="24"/>
+          </w:rPr>
+          <w:t>-</w:t>
+        </w:r>
+        <w:r>
+          <w:rPr>
+            <w:rStyle w:val="Hyperlink0"/>
+            <w:sz w:val="24"/>
+            <w:szCs w:val="24"/>
+            <w:lang w:val="en-US"/>
+          </w:rPr>
+          <w:t>patterns</w:t>
+        </w:r>
+        <w:r>
+          <w:rPr>
+            <w:rStyle w:val="Hyperlink0"/>
+            <w:sz w:val="24"/>
+            <w:szCs w:val="24"/>
+          </w:rPr>
+          <w:t>-</w:t>
+        </w:r>
+        <w:r>
+          <w:rPr>
+            <w:rStyle w:val="Hyperlink0"/>
+            <w:sz w:val="24"/>
+            <w:szCs w:val="24"/>
+            <w:lang w:val="en-US"/>
+          </w:rPr>
+          <w:t>decorator</w:t>
+        </w:r>
+        <w:r>
+          <w:rPr>
+            <w:rStyle w:val="Hyperlink0"/>
+            <w:sz w:val="24"/>
+            <w:szCs w:val="24"/>
+          </w:rPr>
+          <w:t>/</w:t>
+        </w:r>
+      </w:hyperlink>
     </w:p>
     <w:p>
       <w:pPr>
         <w:pStyle w:val="Body"/>
-        <w:bidi w:val="0"/>
         <w:spacing w:before="180" w:after="180"/>
-        <w:ind w:left="0" w:right="0" w:firstLine="0"/>
-        <w:jc w:val="left"/>
-        <w:rPr>
-          <w:rtl w:val="0"/>
-        </w:rPr>
-      </w:pPr>
-      <w:r>
-        <w:rPr>
-          <w:sz w:val="24"/>
-          <w:szCs w:val="24"/>
-          <w:u w:val="none"/>
-        </w:rPr>
-      </w:r>
+      </w:pPr>
     </w:p>
     <w:sectPr>
-      <w:headerReference w:type="default" r:id="rId5"/>
-      <w:footerReference w:type="default" r:id="rId6"/>
-      <w:pgSz w:w="12240" w:h="15840" w:orient="portrait"/>
-      <w:pgMar w:top="1440" w:right="1440" w:bottom="1440" w:left="1440" w:header="720" w:footer="720"/>
+      <w:headerReference w:type="default" r:id="rId10"/>
+      <w:footerReference w:type="default" r:id="rId11"/>
+      <w:pgSz w:w="12240" w:h="15840"/>
+      <w:pgMar w:top="1440" w:right="1440" w:bottom="1440" w:left="1440" w:header="720" w:footer="720" w:gutter="0"/>
       <w:pgNumType w:start="1"/>
-      <w:bidi w:val="0"/>
+      <w:cols w:space="720"/>
     </w:sectPr>
   </w:body>
 </w:document>
 </file>
 
+<file path=word/endnotes.xml><?xml version="1.0" encoding="utf-8"?>
+<w:endnotes xmlns:wpc="http://schemas.microsoft.com/office/word/2010/wordprocessingCanvas" xmlns:cx="http://schemas.microsoft.com/office/drawing/2014/chartex" xmlns:cx1="http://schemas.microsoft.com/office/drawing/2015/9/8/chartex" xmlns:cx2="http://schemas.microsoft.com/office/drawing/2015/10/21/chartex" xmlns:cx3="http://schemas.microsoft.com/office/drawing/2016/5/9/chartex" xmlns:cx4="http://schemas.microsoft.com/office/drawing/2016/5/10/chartex" xmlns:cx5="http://schemas.microsoft.com/office/drawing/2016/5/11/chartex" xmlns:cx6="http://schemas.microsoft.com/office/drawing/2016/5/12/chartex" xmlns:cx7="http://schemas.microsoft.com/office/drawing/2016/5/13/chartex" xmlns:cx8="http://schemas.microsoft.com/office/drawing/2016/5/14/chartex" xmlns:mc="http://schemas.openxmlformats.org/markup-compatibility/2006" xmlns:aink="http://schemas.microsoft.com/office/drawing/2016/ink" xmlns:am3d="http://schemas.microsoft.com/office/drawing/2017/model3d" xmlns:o="urn:schemas-microsoft-com:office:office" xmlns:r="http://schemas.openxmlformats.org/officeDocument/2006/relationships" xmlns:m="http://schemas.openxmlformats.org/officeDocument/2006/math" xmlns:v="urn:schemas-microsoft-com:vml" xmlns:wp14="http://schemas.microsoft.com/office/word/2010/wordprocessingDrawing" xmlns:wp="http://schemas.openxmlformats.org/drawingml/2006/wordprocessingDrawing" xmlns:w10="urn:schemas-microsoft-com:office:word" xmlns:w="http://schemas.openxmlformats.org/wordprocessingml/2006/main" xmlns:w14="http://schemas.microsoft.com/office/word/2010/wordml" xmlns:w15="http://schemas.microsoft.com/office/word/2012/wordml" xmlns:w16cid="http://schemas.microsoft.com/office/word/2016/wordml/cid" xmlns:w16se="http://schemas.microsoft.com/office/word/2015/wordml/symex" xmlns:wpg="http://schemas.microsoft.com/office/word/2010/wordprocessingGroup" xmlns:wpi="http://schemas.microsoft.com/office/word/2010/wordprocessingInk" xmlns:wne="http://schemas.microsoft.com/office/word/2006/wordml" xmlns:wps="http://schemas.microsoft.com/office/word/2010/wordprocessingShape" mc:Ignorable="w14 w15 w16se w16cid wp14">
+  <w:endnote w:type="separator" w:id="-1">
+    <w:p>
+      <w:r>
+        <w:separator/>
+      </w:r>
+    </w:p>
+  </w:endnote>
+  <w:endnote w:type="continuationSeparator" w:id="0">
+    <w:p>
+      <w:r>
+        <w:continuationSeparator/>
+      </w:r>
+    </w:p>
+  </w:endnote>
+</w:endnotes>
+</file>
+
 <file path=word/footer1.xml><?xml version="1.0" encoding="utf-8"?>
-<w:ftr xmlns:r="http://schemas.openxmlformats.org/officeDocument/2006/relationships" xmlns:wp="http://schemas.openxmlformats.org/drawingml/2006/wordprocessingDrawing" xmlns:w="http://schemas.openxmlformats.org/wordprocessingml/2006/main" xmlns:w10="urn:schemas-microsoft-com:office:word" xmlns:w14="http://schemas.microsoft.com/office/word/2010/wordml" xmlns:wps="http://schemas.microsoft.com/office/word/2010/wordprocessingShape" xmlns:wpg="http://schemas.microsoft.com/office/word/2010/wordprocessingGroup" xmlns:mc="http://schemas.openxmlformats.org/markup-compatibility/2006" xmlns:v="urn:schemas-microsoft-com:vml" xmlns:o="urn:schemas-microsoft-com:office:office" xmlns:m="http://schemas.openxmlformats.org/officeDocument/2006/math" mc:Ignorable="w14">
+<w:ftr xmlns:wpc="http://schemas.microsoft.com/office/word/2010/wordprocessingCanvas" xmlns:cx="http://schemas.microsoft.com/office/drawing/2014/chartex" xmlns:cx1="http://schemas.microsoft.com/office/drawing/2015/9/8/chartex" xmlns:cx2="http://schemas.microsoft.com/office/drawing/2015/10/21/chartex" xmlns:cx3="http://schemas.microsoft.com/office/drawing/2016/5/9/chartex" xmlns:cx4="http://schemas.microsoft.com/office/drawing/2016/5/10/chartex" xmlns:cx5="http://schemas.microsoft.com/office/drawing/2016/5/11/chartex" xmlns:cx6="http://schemas.microsoft.com/office/drawing/2016/5/12/chartex" xmlns:cx7="http://schemas.microsoft.com/office/drawing/2016/5/13/chartex" xmlns:cx8="http://schemas.microsoft.com/office/drawing/2016/5/14/chartex" xmlns:mc="http://schemas.openxmlformats.org/markup-compatibility/2006" xmlns:aink="http://schemas.microsoft.com/office/drawing/2016/ink" xmlns:am3d="http://schemas.microsoft.com/office/drawing/2017/model3d" xmlns:o="urn:schemas-microsoft-com:office:office" xmlns:r="http://schemas.openxmlformats.org/officeDocument/2006/relationships" xmlns:m="http://schemas.openxmlformats.org/officeDocument/2006/math" xmlns:v="urn:schemas-microsoft-com:vml" xmlns:wp14="http://schemas.microsoft.com/office/word/2010/wordprocessingDrawing" xmlns:wp="http://schemas.openxmlformats.org/drawingml/2006/wordprocessingDrawing" xmlns:w10="urn:schemas-microsoft-com:office:word" xmlns:w="http://schemas.openxmlformats.org/wordprocessingml/2006/main" xmlns:w14="http://schemas.microsoft.com/office/word/2010/wordml" xmlns:w15="http://schemas.microsoft.com/office/word/2012/wordml" xmlns:w16cid="http://schemas.microsoft.com/office/word/2016/wordml/cid" xmlns:w16se="http://schemas.microsoft.com/office/word/2015/wordml/symex" xmlns:wpg="http://schemas.microsoft.com/office/word/2010/wordprocessingGroup" xmlns:wpi="http://schemas.microsoft.com/office/word/2010/wordprocessingInk" xmlns:wne="http://schemas.microsoft.com/office/word/2006/wordml" xmlns:wps="http://schemas.microsoft.com/office/word/2010/wordprocessingShape" mc:Ignorable="w14 w15 w16se w16cid wp14">
   <w:p>
     <w:pPr>
       <w:pStyle w:val="Body"/>
@@ -1384,13 +1344,14 @@
     </w:pPr>
     <w:r>
       <w:rPr>
+        <w:noProof/>
         <w:color w:val="464547"/>
         <w:sz w:val="18"/>
         <w:szCs w:val="18"/>
         <w:u w:color="464547"/>
       </w:rPr>
       <w:drawing>
-        <wp:inline distT="0" distB="0" distL="0" distR="0">
+        <wp:inline distT="0" distB="0" distL="0" distR="0" wp14:anchorId="68FF9B2D" wp14:editId="68FF9B2E">
           <wp:extent cx="1032466" cy="280988"/>
           <wp:effectExtent l="0" t="0" r="0" b="0"/>
           <wp:docPr id="1073741825" name="officeArt object" descr="image4.png"/>
@@ -1436,31 +1397,51 @@
 </w:ftr>
 </file>
 
+<file path=word/footnotes.xml><?xml version="1.0" encoding="utf-8"?>
+<w:footnotes xmlns:wpc="http://schemas.microsoft.com/office/word/2010/wordprocessingCanvas" xmlns:cx="http://schemas.microsoft.com/office/drawing/2014/chartex" xmlns:cx1="http://schemas.microsoft.com/office/drawing/2015/9/8/chartex" xmlns:cx2="http://schemas.microsoft.com/office/drawing/2015/10/21/chartex" xmlns:cx3="http://schemas.microsoft.com/office/drawing/2016/5/9/chartex" xmlns:cx4="http://schemas.microsoft.com/office/drawing/2016/5/10/chartex" xmlns:cx5="http://schemas.microsoft.com/office/drawing/2016/5/11/chartex" xmlns:cx6="http://schemas.microsoft.com/office/drawing/2016/5/12/chartex" xmlns:cx7="http://schemas.microsoft.com/office/drawing/2016/5/13/chartex" xmlns:cx8="http://schemas.microsoft.com/office/drawing/2016/5/14/chartex" xmlns:mc="http://schemas.openxmlformats.org/markup-compatibility/2006" xmlns:aink="http://schemas.microsoft.com/office/drawing/2016/ink" xmlns:am3d="http://schemas.microsoft.com/office/drawing/2017/model3d" xmlns:o="urn:schemas-microsoft-com:office:office" xmlns:r="http://schemas.openxmlformats.org/officeDocument/2006/relationships" xmlns:m="http://schemas.openxmlformats.org/officeDocument/2006/math" xmlns:v="urn:schemas-microsoft-com:vml" xmlns:wp14="http://schemas.microsoft.com/office/word/2010/wordprocessingDrawing" xmlns:wp="http://schemas.openxmlformats.org/drawingml/2006/wordprocessingDrawing" xmlns:w10="urn:schemas-microsoft-com:office:word" xmlns:w="http://schemas.openxmlformats.org/wordprocessingml/2006/main" xmlns:w14="http://schemas.microsoft.com/office/word/2010/wordml" xmlns:w15="http://schemas.microsoft.com/office/word/2012/wordml" xmlns:w16cid="http://schemas.microsoft.com/office/word/2016/wordml/cid" xmlns:w16se="http://schemas.microsoft.com/office/word/2015/wordml/symex" xmlns:wpg="http://schemas.microsoft.com/office/word/2010/wordprocessingGroup" xmlns:wpi="http://schemas.microsoft.com/office/word/2010/wordprocessingInk" xmlns:wne="http://schemas.microsoft.com/office/word/2006/wordml" xmlns:wps="http://schemas.microsoft.com/office/word/2010/wordprocessingShape" mc:Ignorable="w14 w15 w16se w16cid wp14">
+  <w:footnote w:type="separator" w:id="-1">
+    <w:p>
+      <w:r>
+        <w:separator/>
+      </w:r>
+    </w:p>
+  </w:footnote>
+  <w:footnote w:type="continuationSeparator" w:id="0">
+    <w:p>
+      <w:r>
+        <w:continuationSeparator/>
+      </w:r>
+    </w:p>
+  </w:footnote>
+</w:footnotes>
+</file>
+
 <file path=word/header1.xml><?xml version="1.0" encoding="utf-8"?>
-<w:hdr xmlns:r="http://schemas.openxmlformats.org/officeDocument/2006/relationships" xmlns:wp="http://schemas.openxmlformats.org/drawingml/2006/wordprocessingDrawing" xmlns:w="http://schemas.openxmlformats.org/wordprocessingml/2006/main" xmlns:w10="urn:schemas-microsoft-com:office:word" xmlns:w14="http://schemas.microsoft.com/office/word/2010/wordml" xmlns:wps="http://schemas.microsoft.com/office/word/2010/wordprocessingShape" xmlns:wpg="http://schemas.microsoft.com/office/word/2010/wordprocessingGroup" xmlns:mc="http://schemas.openxmlformats.org/markup-compatibility/2006" xmlns:v="urn:schemas-microsoft-com:vml" xmlns:o="urn:schemas-microsoft-com:office:office" xmlns:m="http://schemas.openxmlformats.org/officeDocument/2006/math" mc:Ignorable="w14">
+<w:hdr xmlns:wpc="http://schemas.microsoft.com/office/word/2010/wordprocessingCanvas" xmlns:cx="http://schemas.microsoft.com/office/drawing/2014/chartex" xmlns:cx1="http://schemas.microsoft.com/office/drawing/2015/9/8/chartex" xmlns:cx2="http://schemas.microsoft.com/office/drawing/2015/10/21/chartex" xmlns:cx3="http://schemas.microsoft.com/office/drawing/2016/5/9/chartex" xmlns:cx4="http://schemas.microsoft.com/office/drawing/2016/5/10/chartex" xmlns:cx5="http://schemas.microsoft.com/office/drawing/2016/5/11/chartex" xmlns:cx6="http://schemas.microsoft.com/office/drawing/2016/5/12/chartex" xmlns:cx7="http://schemas.microsoft.com/office/drawing/2016/5/13/chartex" xmlns:cx8="http://schemas.microsoft.com/office/drawing/2016/5/14/chartex" xmlns:mc="http://schemas.openxmlformats.org/markup-compatibility/2006" xmlns:aink="http://schemas.microsoft.com/office/drawing/2016/ink" xmlns:am3d="http://schemas.microsoft.com/office/drawing/2017/model3d" xmlns:o="urn:schemas-microsoft-com:office:office" xmlns:r="http://schemas.openxmlformats.org/officeDocument/2006/relationships" xmlns:m="http://schemas.openxmlformats.org/officeDocument/2006/math" xmlns:v="urn:schemas-microsoft-com:vml" xmlns:wp14="http://schemas.microsoft.com/office/word/2010/wordprocessingDrawing" xmlns:wp="http://schemas.openxmlformats.org/drawingml/2006/wordprocessingDrawing" xmlns:w10="urn:schemas-microsoft-com:office:word" xmlns:w="http://schemas.openxmlformats.org/wordprocessingml/2006/main" xmlns:w14="http://schemas.microsoft.com/office/word/2010/wordml" xmlns:w15="http://schemas.microsoft.com/office/word/2012/wordml" xmlns:w16cid="http://schemas.microsoft.com/office/word/2016/wordml/cid" xmlns:w16se="http://schemas.microsoft.com/office/word/2015/wordml/symex" xmlns:wpg="http://schemas.microsoft.com/office/word/2010/wordprocessingGroup" xmlns:wpi="http://schemas.microsoft.com/office/word/2010/wordprocessingInk" xmlns:wne="http://schemas.microsoft.com/office/word/2006/wordml" xmlns:wps="http://schemas.microsoft.com/office/word/2010/wordprocessingShape" mc:Ignorable="w14 w15 w16se w16cid wp14">
   <w:p>
     <w:pPr>
-      <w:pStyle w:val="Header &amp; Footer"/>
-      <w:bidi w:val="0"/>
+      <w:pStyle w:val="HeaderFooter"/>
     </w:pPr>
-    <w:r/>
   </w:p>
 </w:hdr>
 </file>
 
 <file path=word/numbering.xml><?xml version="1.0" encoding="utf-8"?>
-<w:numbering xmlns:w="http://schemas.openxmlformats.org/wordprocessingml/2006/main" xmlns:wp="http://schemas.openxmlformats.org/drawingml/2006/wordprocessingDrawing" xmlns:w14="http://schemas.microsoft.com/office/word/2010/wordml" xmlns:r="http://schemas.openxmlformats.org/officeDocument/2006/relationships" xmlns:v="urn:schemas-microsoft-com:vml" xmlns:o="urn:schemas-microsoft-com:office:office">
-  <w:abstractNum w:abstractNumId="0">
+<w:numbering xmlns:wpc="http://schemas.microsoft.com/office/word/2010/wordprocessingCanvas" xmlns:cx="http://schemas.microsoft.com/office/drawing/2014/chartex" xmlns:cx1="http://schemas.microsoft.com/office/drawing/2015/9/8/chartex" xmlns:cx2="http://schemas.microsoft.com/office/drawing/2015/10/21/chartex" xmlns:cx3="http://schemas.microsoft.com/office/drawing/2016/5/9/chartex" xmlns:cx4="http://schemas.microsoft.com/office/drawing/2016/5/10/chartex" xmlns:cx5="http://schemas.microsoft.com/office/drawing/2016/5/11/chartex" xmlns:cx6="http://schemas.microsoft.com/office/drawing/2016/5/12/chartex" xmlns:cx7="http://schemas.microsoft.com/office/drawing/2016/5/13/chartex" xmlns:cx8="http://schemas.microsoft.com/office/drawing/2016/5/14/chartex" xmlns:mc="http://schemas.openxmlformats.org/markup-compatibility/2006" xmlns:aink="http://schemas.microsoft.com/office/drawing/2016/ink" xmlns:am3d="http://schemas.microsoft.com/office/drawing/2017/model3d" xmlns:o="urn:schemas-microsoft-com:office:office" xmlns:r="http://schemas.openxmlformats.org/officeDocument/2006/relationships" xmlns:m="http://schemas.openxmlformats.org/officeDocument/2006/math" xmlns:v="urn:schemas-microsoft-com:vml" xmlns:wp14="http://schemas.microsoft.com/office/word/2010/wordprocessingDrawing" xmlns:wp="http://schemas.openxmlformats.org/drawingml/2006/wordprocessingDrawing" xmlns:w10="urn:schemas-microsoft-com:office:word" xmlns:w="http://schemas.openxmlformats.org/wordprocessingml/2006/main" xmlns:w14="http://schemas.microsoft.com/office/word/2010/wordml" xmlns:w15="http://schemas.microsoft.com/office/word/2012/wordml" xmlns:w16cid="http://schemas.microsoft.com/office/word/2016/wordml/cid" xmlns:w16se="http://schemas.microsoft.com/office/word/2015/wordml/symex" xmlns:wpg="http://schemas.microsoft.com/office/word/2010/wordprocessingGroup" xmlns:wpi="http://schemas.microsoft.com/office/word/2010/wordprocessingInk" xmlns:wne="http://schemas.microsoft.com/office/word/2006/wordml" xmlns:wps="http://schemas.microsoft.com/office/word/2010/wordprocessingShape" mc:Ignorable="w14 w15 w16se w16cid wp14">
+  <w:abstractNum w:abstractNumId="0" w15:restartNumberingAfterBreak="0">
+    <w:nsid w:val="03E110E8"/>
     <w:multiLevelType w:val="hybridMultilevel"/>
-    <w:numStyleLink w:val="Imported Style 1"/>
+    <w:tmpl w:val="9E4AF962"/>
+    <w:numStyleLink w:val="ImportedStyle2"/>
   </w:abstractNum>
-  <w:abstractNum w:abstractNumId="1">
+  <w:abstractNum w:abstractNumId="1" w15:restartNumberingAfterBreak="0">
+    <w:nsid w:val="2E331954"/>
     <w:multiLevelType w:val="hybridMultilevel"/>
-    <w:styleLink w:val="Imported Style 1"/>
-    <w:lvl w:ilvl="0">
+    <w:tmpl w:val="9E4AF962"/>
+    <w:styleLink w:val="ImportedStyle2"/>
+    <w:lvl w:ilvl="0" w:tplc="C3AE7170">
       <w:start w:val="1"/>
       <w:numFmt w:val="bullet"/>
-      <w:suff w:val="tab"/>
       <w:lvlText w:val="-"/>
       <w:lvlJc w:val="left"/>
       <w:pPr>
@@ -1483,10 +1464,9 @@
         <w:vertAlign w:val="baseline"/>
       </w:rPr>
     </w:lvl>
-    <w:lvl w:ilvl="1">
+    <w:lvl w:ilvl="1" w:tplc="55BA2D76">
       <w:start w:val="1"/>
       <w:numFmt w:val="bullet"/>
-      <w:suff w:val="tab"/>
       <w:lvlText w:val="-"/>
       <w:lvlJc w:val="left"/>
       <w:pPr>
@@ -1509,10 +1489,9 @@
         <w:vertAlign w:val="baseline"/>
       </w:rPr>
     </w:lvl>
-    <w:lvl w:ilvl="2">
+    <w:lvl w:ilvl="2" w:tplc="72909630">
       <w:start w:val="1"/>
       <w:numFmt w:val="bullet"/>
-      <w:suff w:val="tab"/>
       <w:lvlText w:val="-"/>
       <w:lvlJc w:val="left"/>
       <w:pPr>
@@ -1535,10 +1514,9 @@
         <w:vertAlign w:val="baseline"/>
       </w:rPr>
     </w:lvl>
-    <w:lvl w:ilvl="3">
+    <w:lvl w:ilvl="3" w:tplc="29A85B3E">
       <w:start w:val="1"/>
       <w:numFmt w:val="bullet"/>
-      <w:suff w:val="tab"/>
       <w:lvlText w:val="-"/>
       <w:lvlJc w:val="left"/>
       <w:pPr>
@@ -1561,10 +1539,9 @@
         <w:vertAlign w:val="baseline"/>
       </w:rPr>
     </w:lvl>
-    <w:lvl w:ilvl="4">
+    <w:lvl w:ilvl="4" w:tplc="D132F5E4">
       <w:start w:val="1"/>
       <w:numFmt w:val="bullet"/>
-      <w:suff w:val="tab"/>
       <w:lvlText w:val="-"/>
       <w:lvlJc w:val="left"/>
       <w:pPr>
@@ -1587,10 +1564,9 @@
         <w:vertAlign w:val="baseline"/>
       </w:rPr>
     </w:lvl>
-    <w:lvl w:ilvl="5">
+    <w:lvl w:ilvl="5" w:tplc="EC6EBBFE">
       <w:start w:val="1"/>
       <w:numFmt w:val="bullet"/>
-      <w:suff w:val="tab"/>
       <w:lvlText w:val="-"/>
       <w:lvlJc w:val="left"/>
       <w:pPr>
@@ -1613,10 +1589,9 @@
         <w:vertAlign w:val="baseline"/>
       </w:rPr>
     </w:lvl>
-    <w:lvl w:ilvl="6">
+    <w:lvl w:ilvl="6" w:tplc="AB8A5B96">
       <w:start w:val="1"/>
       <w:numFmt w:val="bullet"/>
-      <w:suff w:val="tab"/>
       <w:lvlText w:val="-"/>
       <w:lvlJc w:val="left"/>
       <w:pPr>
@@ -1639,10 +1614,9 @@
         <w:vertAlign w:val="baseline"/>
       </w:rPr>
     </w:lvl>
-    <w:lvl w:ilvl="7">
+    <w:lvl w:ilvl="7" w:tplc="E1D0A014">
       <w:start w:val="1"/>
       <w:numFmt w:val="bullet"/>
-      <w:suff w:val="tab"/>
       <w:lvlText w:val="-"/>
       <w:lvlJc w:val="left"/>
       <w:pPr>
@@ -1665,10 +1639,9 @@
         <w:vertAlign w:val="baseline"/>
       </w:rPr>
     </w:lvl>
-    <w:lvl w:ilvl="8">
+    <w:lvl w:ilvl="8" w:tplc="A924728C">
       <w:start w:val="1"/>
       <w:numFmt w:val="bullet"/>
-      <w:suff w:val="tab"/>
       <w:lvlText w:val="-"/>
       <w:lvlJc w:val="left"/>
       <w:pPr>
@@ -1692,17 +1665,20 @@
       </w:rPr>
     </w:lvl>
   </w:abstractNum>
-  <w:abstractNum w:abstractNumId="2">
+  <w:abstractNum w:abstractNumId="2" w15:restartNumberingAfterBreak="0">
+    <w:nsid w:val="30EB52E2"/>
     <w:multiLevelType w:val="hybridMultilevel"/>
-    <w:numStyleLink w:val="Imported Style 2"/>
+    <w:tmpl w:val="1E5E4A34"/>
+    <w:numStyleLink w:val="ImportedStyle1"/>
   </w:abstractNum>
-  <w:abstractNum w:abstractNumId="3">
+  <w:abstractNum w:abstractNumId="3" w15:restartNumberingAfterBreak="0">
+    <w:nsid w:val="653275CF"/>
     <w:multiLevelType w:val="hybridMultilevel"/>
-    <w:styleLink w:val="Imported Style 2"/>
-    <w:lvl w:ilvl="0">
+    <w:tmpl w:val="B6AEB54C"/>
+    <w:styleLink w:val="ImportedStyle3"/>
+    <w:lvl w:ilvl="0" w:tplc="9A925900">
       <w:start w:val="1"/>
       <w:numFmt w:val="bullet"/>
-      <w:suff w:val="tab"/>
       <w:lvlText w:val="-"/>
       <w:lvlJc w:val="left"/>
       <w:pPr>
@@ -1725,10 +1701,9 @@
         <w:vertAlign w:val="baseline"/>
       </w:rPr>
     </w:lvl>
-    <w:lvl w:ilvl="1">
+    <w:lvl w:ilvl="1" w:tplc="D0921488">
       <w:start w:val="1"/>
       <w:numFmt w:val="bullet"/>
-      <w:suff w:val="tab"/>
       <w:lvlText w:val="-"/>
       <w:lvlJc w:val="left"/>
       <w:pPr>
@@ -1751,10 +1726,9 @@
         <w:vertAlign w:val="baseline"/>
       </w:rPr>
     </w:lvl>
-    <w:lvl w:ilvl="2">
+    <w:lvl w:ilvl="2" w:tplc="13421222">
       <w:start w:val="1"/>
       <w:numFmt w:val="bullet"/>
-      <w:suff w:val="tab"/>
       <w:lvlText w:val="-"/>
       <w:lvlJc w:val="left"/>
       <w:pPr>
@@ -1777,10 +1751,9 @@
         <w:vertAlign w:val="baseline"/>
       </w:rPr>
     </w:lvl>
-    <w:lvl w:ilvl="3">
+    <w:lvl w:ilvl="3" w:tplc="F7422752">
       <w:start w:val="1"/>
       <w:numFmt w:val="bullet"/>
-      <w:suff w:val="tab"/>
       <w:lvlText w:val="-"/>
       <w:lvlJc w:val="left"/>
       <w:pPr>
@@ -1803,10 +1776,9 @@
         <w:vertAlign w:val="baseline"/>
       </w:rPr>
     </w:lvl>
-    <w:lvl w:ilvl="4">
+    <w:lvl w:ilvl="4" w:tplc="E75A0D0E">
       <w:start w:val="1"/>
       <w:numFmt w:val="bullet"/>
-      <w:suff w:val="tab"/>
       <w:lvlText w:val="-"/>
       <w:lvlJc w:val="left"/>
       <w:pPr>
@@ -1829,10 +1801,9 @@
         <w:vertAlign w:val="baseline"/>
       </w:rPr>
     </w:lvl>
-    <w:lvl w:ilvl="5">
+    <w:lvl w:ilvl="5" w:tplc="4BDE0B88">
       <w:start w:val="1"/>
       <w:numFmt w:val="bullet"/>
-      <w:suff w:val="tab"/>
       <w:lvlText w:val="-"/>
       <w:lvlJc w:val="left"/>
       <w:pPr>
@@ -1855,10 +1826,9 @@
         <w:vertAlign w:val="baseline"/>
       </w:rPr>
     </w:lvl>
-    <w:lvl w:ilvl="6">
+    <w:lvl w:ilvl="6" w:tplc="BAFE5AA4">
       <w:start w:val="1"/>
       <w:numFmt w:val="bullet"/>
-      <w:suff w:val="tab"/>
       <w:lvlText w:val="-"/>
       <w:lvlJc w:val="left"/>
       <w:pPr>
@@ -1881,10 +1851,9 @@
         <w:vertAlign w:val="baseline"/>
       </w:rPr>
     </w:lvl>
-    <w:lvl w:ilvl="7">
+    <w:lvl w:ilvl="7" w:tplc="CB0624B4">
       <w:start w:val="1"/>
       <w:numFmt w:val="bullet"/>
-      <w:suff w:val="tab"/>
       <w:lvlText w:val="-"/>
       <w:lvlJc w:val="left"/>
       <w:pPr>
@@ -1907,10 +1876,9 @@
         <w:vertAlign w:val="baseline"/>
       </w:rPr>
     </w:lvl>
-    <w:lvl w:ilvl="8">
+    <w:lvl w:ilvl="8" w:tplc="56E270B4">
       <w:start w:val="1"/>
       <w:numFmt w:val="bullet"/>
-      <w:suff w:val="tab"/>
       <w:lvlText w:val="-"/>
       <w:lvlJc w:val="left"/>
       <w:pPr>
@@ -1934,17 +1902,14 @@
       </w:rPr>
     </w:lvl>
   </w:abstractNum>
-  <w:abstractNum w:abstractNumId="4">
+  <w:abstractNum w:abstractNumId="4" w15:restartNumberingAfterBreak="0">
+    <w:nsid w:val="76573AE8"/>
     <w:multiLevelType w:val="hybridMultilevel"/>
-    <w:numStyleLink w:val="Imported Style 3"/>
-  </w:abstractNum>
-  <w:abstractNum w:abstractNumId="5">
-    <w:multiLevelType w:val="hybridMultilevel"/>
-    <w:styleLink w:val="Imported Style 3"/>
-    <w:lvl w:ilvl="0">
+    <w:tmpl w:val="1E5E4A34"/>
+    <w:styleLink w:val="ImportedStyle1"/>
+    <w:lvl w:ilvl="0" w:tplc="0AB66688">
       <w:start w:val="1"/>
       <w:numFmt w:val="bullet"/>
-      <w:suff w:val="tab"/>
       <w:lvlText w:val="-"/>
       <w:lvlJc w:val="left"/>
       <w:pPr>
@@ -1967,10 +1932,9 @@
         <w:vertAlign w:val="baseline"/>
       </w:rPr>
     </w:lvl>
-    <w:lvl w:ilvl="1">
+    <w:lvl w:ilvl="1" w:tplc="0764E1BA">
       <w:start w:val="1"/>
       <w:numFmt w:val="bullet"/>
-      <w:suff w:val="tab"/>
       <w:lvlText w:val="-"/>
       <w:lvlJc w:val="left"/>
       <w:pPr>
@@ -1993,10 +1957,9 @@
         <w:vertAlign w:val="baseline"/>
       </w:rPr>
     </w:lvl>
-    <w:lvl w:ilvl="2">
+    <w:lvl w:ilvl="2" w:tplc="5CD4BFC6">
       <w:start w:val="1"/>
       <w:numFmt w:val="bullet"/>
-      <w:suff w:val="tab"/>
       <w:lvlText w:val="-"/>
       <w:lvlJc w:val="left"/>
       <w:pPr>
@@ -2019,10 +1982,9 @@
         <w:vertAlign w:val="baseline"/>
       </w:rPr>
     </w:lvl>
-    <w:lvl w:ilvl="3">
+    <w:lvl w:ilvl="3" w:tplc="8796F6B8">
       <w:start w:val="1"/>
       <w:numFmt w:val="bullet"/>
-      <w:suff w:val="tab"/>
       <w:lvlText w:val="-"/>
       <w:lvlJc w:val="left"/>
       <w:pPr>
@@ -2045,10 +2007,9 @@
         <w:vertAlign w:val="baseline"/>
       </w:rPr>
     </w:lvl>
-    <w:lvl w:ilvl="4">
+    <w:lvl w:ilvl="4" w:tplc="92A07C0A">
       <w:start w:val="1"/>
       <w:numFmt w:val="bullet"/>
-      <w:suff w:val="tab"/>
       <w:lvlText w:val="-"/>
       <w:lvlJc w:val="left"/>
       <w:pPr>
@@ -2071,10 +2032,9 @@
         <w:vertAlign w:val="baseline"/>
       </w:rPr>
     </w:lvl>
-    <w:lvl w:ilvl="5">
+    <w:lvl w:ilvl="5" w:tplc="2A685892">
       <w:start w:val="1"/>
       <w:numFmt w:val="bullet"/>
-      <w:suff w:val="tab"/>
       <w:lvlText w:val="-"/>
       <w:lvlJc w:val="left"/>
       <w:pPr>
@@ -2097,10 +2057,9 @@
         <w:vertAlign w:val="baseline"/>
       </w:rPr>
     </w:lvl>
-    <w:lvl w:ilvl="6">
+    <w:lvl w:ilvl="6" w:tplc="6914BFF6">
       <w:start w:val="1"/>
       <w:numFmt w:val="bullet"/>
-      <w:suff w:val="tab"/>
       <w:lvlText w:val="-"/>
       <w:lvlJc w:val="left"/>
       <w:pPr>
@@ -2123,10 +2082,9 @@
         <w:vertAlign w:val="baseline"/>
       </w:rPr>
     </w:lvl>
-    <w:lvl w:ilvl="7">
+    <w:lvl w:ilvl="7" w:tplc="ECF03E0A">
       <w:start w:val="1"/>
       <w:numFmt w:val="bullet"/>
-      <w:suff w:val="tab"/>
       <w:lvlText w:val="-"/>
       <w:lvlJc w:val="left"/>
       <w:pPr>
@@ -2149,10 +2107,9 @@
         <w:vertAlign w:val="baseline"/>
       </w:rPr>
     </w:lvl>
-    <w:lvl w:ilvl="8">
+    <w:lvl w:ilvl="8" w:tplc="55B0D1B8">
       <w:start w:val="1"/>
       <w:numFmt w:val="bullet"/>
-      <w:suff w:val="tab"/>
       <w:lvlText w:val="-"/>
       <w:lvlJc w:val="left"/>
       <w:pPr>
@@ -2176,70 +2133,45 @@
       </w:rPr>
     </w:lvl>
   </w:abstractNum>
+  <w:abstractNum w:abstractNumId="5" w15:restartNumberingAfterBreak="0">
+    <w:nsid w:val="7B3614DF"/>
+    <w:multiLevelType w:val="hybridMultilevel"/>
+    <w:tmpl w:val="B6AEB54C"/>
+    <w:numStyleLink w:val="ImportedStyle3"/>
+  </w:abstractNum>
   <w:num w:numId="1">
+    <w:abstractNumId w:val="4"/>
+  </w:num>
+  <w:num w:numId="2">
+    <w:abstractNumId w:val="2"/>
+  </w:num>
+  <w:num w:numId="3">
     <w:abstractNumId w:val="1"/>
   </w:num>
-  <w:num w:numId="2">
+  <w:num w:numId="4">
     <w:abstractNumId w:val="0"/>
   </w:num>
-  <w:num w:numId="3">
+  <w:num w:numId="5">
     <w:abstractNumId w:val="3"/>
   </w:num>
-  <w:num w:numId="4">
-    <w:abstractNumId w:val="2"/>
-  </w:num>
-  <w:num w:numId="5">
+  <w:num w:numId="6">
     <w:abstractNumId w:val="5"/>
-  </w:num>
-  <w:num w:numId="6">
-    <w:abstractNumId w:val="4"/>
   </w:num>
 </w:numbering>
 </file>
 
 <file path=word/styles.xml><?xml version="1.0" encoding="utf-8"?>
-<w:styles xmlns:w="http://schemas.openxmlformats.org/wordprocessingml/2006/main" xmlns:mc="http://schemas.openxmlformats.org/markup-compatibility/2006" xmlns:w14="http://schemas.microsoft.com/office/word/2010/wordml" mc:Ignorable="w14">
+<w:styles xmlns:mc="http://schemas.openxmlformats.org/markup-compatibility/2006" xmlns:r="http://schemas.openxmlformats.org/officeDocument/2006/relationships" xmlns:w="http://schemas.openxmlformats.org/wordprocessingml/2006/main" xmlns:w14="http://schemas.microsoft.com/office/word/2010/wordml" xmlns:w15="http://schemas.microsoft.com/office/word/2012/wordml" xmlns:w16cid="http://schemas.microsoft.com/office/word/2016/wordml/cid" xmlns:w16se="http://schemas.microsoft.com/office/word/2015/wordml/symex" mc:Ignorable="w14 w15 w16se w16cid">
   <w:docDefaults>
     <w:rPrDefault>
       <w:rPr>
-        <w:rFonts w:ascii="Times New Roman" w:cs="Times New Roman" w:hAnsi="Times New Roman" w:eastAsia="Arial Unicode MS"/>
-        <w:b w:val="0"/>
-        <w:bCs w:val="0"/>
-        <w:i w:val="0"/>
-        <w:iCs w:val="0"/>
-        <w:caps w:val="0"/>
-        <w:smallCaps w:val="0"/>
-        <w:strike w:val="0"/>
-        <w:dstrike w:val="0"/>
-        <w:outline w:val="0"/>
-        <w:emboss w:val="0"/>
-        <w:imprint w:val="0"/>
-        <w:vanish w:val="0"/>
-        <w:color w:val="auto"/>
-        <w:spacing w:val="0"/>
-        <w:w w:val="100"/>
-        <w:kern w:val="0"/>
-        <w:position w:val="0"/>
-        <w:sz w:val="20"/>
-        <w:szCs w:val="20"/>
-        <w:u w:val="none" w:color="auto"/>
+        <w:rFonts w:ascii="Times New Roman" w:eastAsia="Arial Unicode MS" w:hAnsi="Times New Roman" w:cs="Times New Roman"/>
         <w:bdr w:val="nil"/>
-        <w:vertAlign w:val="baseline"/>
-        <w:lang/>
+        <w:lang w:val="uk-UA" w:eastAsia="uk-UA" w:bidi="ar-SA"/>
       </w:rPr>
     </w:rPrDefault>
     <w:pPrDefault>
       <w:pPr>
-        <w:keepNext w:val="0"/>
-        <w:keepLines w:val="0"/>
-        <w:pageBreakBefore w:val="0"/>
-        <w:framePr w:anchorLock="0" w:w="0" w:h="0" w:vSpace="0" w:hSpace="0" w:xAlign="left" w:y="0" w:hRule="exact" w:vAnchor="margin"/>
-        <w:widowControl w:val="1"/>
-        <w:numPr>
-          <w:ilvl w:val="0"/>
-          <w:numId w:val="0"/>
-        </w:numPr>
-        <w:suppressLineNumbers w:val="0"/>
         <w:pBdr>
           <w:top w:val="nil"/>
           <w:left w:val="nil"/>
@@ -2248,219 +2180,496 @@
           <w:between w:val="nil"/>
           <w:bar w:val="nil"/>
         </w:pBdr>
-        <w:shd w:val="clear" w:color="auto" w:fill="auto"/>
-        <w:suppressAutoHyphens w:val="0"/>
-        <w:spacing w:before="0" w:beforeAutospacing="0" w:after="0" w:afterAutospacing="0" w:line="240" w:lineRule="auto"/>
-        <w:ind w:left="0" w:right="0" w:firstLine="0"/>
-        <w:jc w:val="left"/>
-        <w:outlineLvl w:val="9"/>
       </w:pPr>
     </w:pPrDefault>
   </w:docDefaults>
-  <w:style w:type="paragraph" w:default="1" w:styleId="Normal">
+  <w:latentStyles w:defLockedState="0" w:defUIPriority="99" w:defSemiHidden="0" w:defUnhideWhenUsed="0" w:defQFormat="0" w:count="375">
+    <w:lsdException w:name="Normal" w:uiPriority="0" w:qFormat="1"/>
+    <w:lsdException w:name="heading 1" w:uiPriority="9" w:qFormat="1"/>
+    <w:lsdException w:name="heading 2" w:semiHidden="1" w:uiPriority="9" w:unhideWhenUsed="1" w:qFormat="1"/>
+    <w:lsdException w:name="heading 3" w:semiHidden="1" w:uiPriority="9" w:unhideWhenUsed="1" w:qFormat="1"/>
+    <w:lsdException w:name="heading 4" w:semiHidden="1" w:uiPriority="9" w:unhideWhenUsed="1" w:qFormat="1"/>
+    <w:lsdException w:name="heading 5" w:semiHidden="1" w:uiPriority="9" w:unhideWhenUsed="1" w:qFormat="1"/>
+    <w:lsdException w:name="heading 6" w:semiHidden="1" w:uiPriority="9" w:unhideWhenUsed="1" w:qFormat="1"/>
+    <w:lsdException w:name="heading 7" w:semiHidden="1" w:uiPriority="9" w:unhideWhenUsed="1" w:qFormat="1"/>
+    <w:lsdException w:name="heading 8" w:semiHidden="1" w:uiPriority="9" w:unhideWhenUsed="1" w:qFormat="1"/>
+    <w:lsdException w:name="heading 9" w:semiHidden="1" w:uiPriority="9" w:unhideWhenUsed="1" w:qFormat="1"/>
+    <w:lsdException w:name="index 1" w:semiHidden="1" w:unhideWhenUsed="1"/>
+    <w:lsdException w:name="index 2" w:semiHidden="1" w:unhideWhenUsed="1"/>
+    <w:lsdException w:name="index 3" w:semiHidden="1" w:unhideWhenUsed="1"/>
+    <w:lsdException w:name="index 4" w:semiHidden="1" w:unhideWhenUsed="1"/>
+    <w:lsdException w:name="index 5" w:semiHidden="1" w:unhideWhenUsed="1"/>
+    <w:lsdException w:name="index 6" w:semiHidden="1" w:unhideWhenUsed="1"/>
+    <w:lsdException w:name="index 7" w:semiHidden="1" w:unhideWhenUsed="1"/>
+    <w:lsdException w:name="index 8" w:semiHidden="1" w:unhideWhenUsed="1"/>
+    <w:lsdException w:name="index 9" w:semiHidden="1" w:unhideWhenUsed="1"/>
+    <w:lsdException w:name="toc 1" w:semiHidden="1" w:uiPriority="39" w:unhideWhenUsed="1"/>
+    <w:lsdException w:name="toc 2" w:semiHidden="1" w:uiPriority="39" w:unhideWhenUsed="1"/>
+    <w:lsdException w:name="toc 3" w:semiHidden="1" w:uiPriority="39" w:unhideWhenUsed="1"/>
+    <w:lsdException w:name="toc 4" w:semiHidden="1" w:uiPriority="39" w:unhideWhenUsed="1"/>
+    <w:lsdException w:name="toc 5" w:semiHidden="1" w:uiPriority="39" w:unhideWhenUsed="1"/>
+    <w:lsdException w:name="toc 6" w:semiHidden="1" w:uiPriority="39" w:unhideWhenUsed="1"/>
+    <w:lsdException w:name="toc 7" w:semiHidden="1" w:uiPriority="39" w:unhideWhenUsed="1"/>
+    <w:lsdException w:name="toc 8" w:semiHidden="1" w:uiPriority="39" w:unhideWhenUsed="1"/>
+    <w:lsdException w:name="toc 9" w:semiHidden="1" w:uiPriority="39" w:unhideWhenUsed="1"/>
+    <w:lsdException w:name="Normal Indent" w:semiHidden="1" w:unhideWhenUsed="1"/>
+    <w:lsdException w:name="footnote text" w:semiHidden="1" w:unhideWhenUsed="1"/>
+    <w:lsdException w:name="annotation text" w:semiHidden="1" w:unhideWhenUsed="1"/>
+    <w:lsdException w:name="header" w:semiHidden="1" w:unhideWhenUsed="1"/>
+    <w:lsdException w:name="footer" w:semiHidden="1" w:unhideWhenUsed="1"/>
+    <w:lsdException w:name="index heading" w:semiHidden="1" w:unhideWhenUsed="1"/>
+    <w:lsdException w:name="caption" w:semiHidden="1" w:uiPriority="35" w:unhideWhenUsed="1" w:qFormat="1"/>
+    <w:lsdException w:name="table of figures" w:semiHidden="1" w:unhideWhenUsed="1"/>
+    <w:lsdException w:name="envelope address" w:semiHidden="1" w:unhideWhenUsed="1"/>
+    <w:lsdException w:name="envelope return" w:semiHidden="1" w:unhideWhenUsed="1"/>
+    <w:lsdException w:name="footnote reference" w:semiHidden="1" w:unhideWhenUsed="1"/>
+    <w:lsdException w:name="annotation reference" w:semiHidden="1" w:unhideWhenUsed="1"/>
+    <w:lsdException w:name="line number" w:semiHidden="1" w:unhideWhenUsed="1"/>
+    <w:lsdException w:name="page number" w:semiHidden="1" w:unhideWhenUsed="1"/>
+    <w:lsdException w:name="endnote reference" w:semiHidden="1" w:unhideWhenUsed="1"/>
+    <w:lsdException w:name="endnote text" w:semiHidden="1" w:unhideWhenUsed="1"/>
+    <w:lsdException w:name="table of authorities" w:semiHidden="1" w:unhideWhenUsed="1"/>
+    <w:lsdException w:name="macro" w:semiHidden="1" w:unhideWhenUsed="1"/>
+    <w:lsdException w:name="toa heading" w:semiHidden="1" w:unhideWhenUsed="1"/>
+    <w:lsdException w:name="List" w:semiHidden="1" w:unhideWhenUsed="1"/>
+    <w:lsdException w:name="List Bullet" w:semiHidden="1" w:unhideWhenUsed="1"/>
+    <w:lsdException w:name="List Number" w:semiHidden="1" w:unhideWhenUsed="1"/>
+    <w:lsdException w:name="List 2" w:semiHidden="1" w:unhideWhenUsed="1"/>
+    <w:lsdException w:name="List 3" w:semiHidden="1" w:unhideWhenUsed="1"/>
+    <w:lsdException w:name="List 4" w:semiHidden="1" w:unhideWhenUsed="1"/>
+    <w:lsdException w:name="List 5" w:semiHidden="1" w:unhideWhenUsed="1"/>
+    <w:lsdException w:name="List Bullet 2" w:semiHidden="1" w:unhideWhenUsed="1"/>
+    <w:lsdException w:name="List Bullet 3" w:semiHidden="1" w:unhideWhenUsed="1"/>
+    <w:lsdException w:name="List Bullet 4" w:semiHidden="1" w:unhideWhenUsed="1"/>
+    <w:lsdException w:name="List Bullet 5" w:semiHidden="1" w:unhideWhenUsed="1"/>
+    <w:lsdException w:name="List Number 2" w:semiHidden="1" w:unhideWhenUsed="1"/>
+    <w:lsdException w:name="List Number 3" w:semiHidden="1" w:unhideWhenUsed="1"/>
+    <w:lsdException w:name="List Number 4" w:semiHidden="1" w:unhideWhenUsed="1"/>
+    <w:lsdException w:name="List Number 5" w:semiHidden="1" w:unhideWhenUsed="1"/>
+    <w:lsdException w:name="Title" w:uiPriority="10" w:qFormat="1"/>
+    <w:lsdException w:name="Closing" w:semiHidden="1" w:unhideWhenUsed="1"/>
+    <w:lsdException w:name="Signature" w:semiHidden="1" w:unhideWhenUsed="1"/>
+    <w:lsdException w:name="Default Paragraph Font" w:semiHidden="1" w:uiPriority="1" w:unhideWhenUsed="1"/>
+    <w:lsdException w:name="Body Text" w:semiHidden="1" w:unhideWhenUsed="1"/>
+    <w:lsdException w:name="Body Text Indent" w:semiHidden="1" w:unhideWhenUsed="1"/>
+    <w:lsdException w:name="List Continue" w:semiHidden="1" w:unhideWhenUsed="1"/>
+    <w:lsdException w:name="List Continue 2" w:semiHidden="1" w:unhideWhenUsed="1"/>
+    <w:lsdException w:name="List Continue 3" w:semiHidden="1" w:unhideWhenUsed="1"/>
+    <w:lsdException w:name="List Continue 4" w:semiHidden="1" w:unhideWhenUsed="1"/>
+    <w:lsdException w:name="List Continue 5" w:semiHidden="1" w:unhideWhenUsed="1"/>
+    <w:lsdException w:name="Message Header" w:semiHidden="1" w:unhideWhenUsed="1"/>
+    <w:lsdException w:name="Subtitle" w:uiPriority="11" w:qFormat="1"/>
+    <w:lsdException w:name="Salutation" w:semiHidden="1" w:unhideWhenUsed="1"/>
+    <w:lsdException w:name="Date" w:semiHidden="1" w:unhideWhenUsed="1"/>
+    <w:lsdException w:name="Body Text First Indent" w:semiHidden="1" w:unhideWhenUsed="1"/>
+    <w:lsdException w:name="Body Text First Indent 2" w:semiHidden="1" w:unhideWhenUsed="1"/>
+    <w:lsdException w:name="Note Heading" w:semiHidden="1" w:unhideWhenUsed="1"/>
+    <w:lsdException w:name="Body Text 2" w:semiHidden="1" w:unhideWhenUsed="1"/>
+    <w:lsdException w:name="Body Text 3" w:semiHidden="1" w:unhideWhenUsed="1"/>
+    <w:lsdException w:name="Body Text Indent 2" w:semiHidden="1" w:unhideWhenUsed="1"/>
+    <w:lsdException w:name="Body Text Indent 3" w:semiHidden="1" w:unhideWhenUsed="1"/>
+    <w:lsdException w:name="Block Text" w:semiHidden="1" w:unhideWhenUsed="1"/>
+    <w:lsdException w:name="Hyperlink" w:semiHidden="1" w:unhideWhenUsed="1"/>
+    <w:lsdException w:name="FollowedHyperlink" w:semiHidden="1" w:unhideWhenUsed="1"/>
+    <w:lsdException w:name="Strong" w:uiPriority="22" w:qFormat="1"/>
+    <w:lsdException w:name="Emphasis" w:uiPriority="20" w:qFormat="1"/>
+    <w:lsdException w:name="Document Map" w:semiHidden="1" w:unhideWhenUsed="1"/>
+    <w:lsdException w:name="Plain Text" w:semiHidden="1" w:unhideWhenUsed="1"/>
+    <w:lsdException w:name="E-mail Signature" w:semiHidden="1" w:unhideWhenUsed="1"/>
+    <w:lsdException w:name="HTML Top of Form" w:semiHidden="1" w:unhideWhenUsed="1"/>
+    <w:lsdException w:name="HTML Bottom of Form" w:semiHidden="1" w:unhideWhenUsed="1"/>
+    <w:lsdException w:name="Normal (Web)" w:semiHidden="1" w:unhideWhenUsed="1"/>
+    <w:lsdException w:name="HTML Acronym" w:semiHidden="1" w:unhideWhenUsed="1"/>
+    <w:lsdException w:name="HTML Address" w:semiHidden="1" w:unhideWhenUsed="1"/>
+    <w:lsdException w:name="HTML Cite" w:semiHidden="1" w:unhideWhenUsed="1"/>
+    <w:lsdException w:name="HTML Code" w:semiHidden="1" w:unhideWhenUsed="1"/>
+    <w:lsdException w:name="HTML Definition" w:semiHidden="1" w:unhideWhenUsed="1"/>
+    <w:lsdException w:name="HTML Keyboard" w:semiHidden="1" w:unhideWhenUsed="1"/>
+    <w:lsdException w:name="HTML Preformatted" w:semiHidden="1" w:unhideWhenUsed="1"/>
+    <w:lsdException w:name="HTML Sample" w:semiHidden="1" w:unhideWhenUsed="1"/>
+    <w:lsdException w:name="HTML Typewriter" w:semiHidden="1" w:unhideWhenUsed="1"/>
+    <w:lsdException w:name="HTML Variable" w:semiHidden="1" w:unhideWhenUsed="1"/>
+    <w:lsdException w:name="Normal Table" w:semiHidden="1" w:unhideWhenUsed="1"/>
+    <w:lsdException w:name="annotation subject" w:semiHidden="1" w:unhideWhenUsed="1"/>
+    <w:lsdException w:name="No List" w:semiHidden="1" w:unhideWhenUsed="1"/>
+    <w:lsdException w:name="Outline List 1" w:semiHidden="1" w:unhideWhenUsed="1"/>
+    <w:lsdException w:name="Outline List 2" w:semiHidden="1" w:unhideWhenUsed="1"/>
+    <w:lsdException w:name="Outline List 3" w:semiHidden="1" w:unhideWhenUsed="1"/>
+    <w:lsdException w:name="Table Simple 1" w:semiHidden="1" w:unhideWhenUsed="1"/>
+    <w:lsdException w:name="Table Simple 2" w:semiHidden="1" w:unhideWhenUsed="1"/>
+    <w:lsdException w:name="Table Simple 3" w:semiHidden="1" w:unhideWhenUsed="1"/>
+    <w:lsdException w:name="Table Classic 1" w:semiHidden="1" w:unhideWhenUsed="1"/>
+    <w:lsdException w:name="Table Classic 2" w:semiHidden="1" w:unhideWhenUsed="1"/>
+    <w:lsdException w:name="Table Classic 3" w:semiHidden="1" w:unhideWhenUsed="1"/>
+    <w:lsdException w:name="Table Classic 4" w:semiHidden="1" w:unhideWhenUsed="1"/>
+    <w:lsdException w:name="Table Colorful 1" w:semiHidden="1" w:unhideWhenUsed="1"/>
+    <w:lsdException w:name="Table Colorful 2" w:semiHidden="1" w:unhideWhenUsed="1"/>
+    <w:lsdException w:name="Table Colorful 3" w:semiHidden="1" w:unhideWhenUsed="1"/>
+    <w:lsdException w:name="Table Columns 1" w:semiHidden="1" w:unhideWhenUsed="1"/>
+    <w:lsdException w:name="Table Columns 2" w:semiHidden="1" w:unhideWhenUsed="1"/>
+    <w:lsdException w:name="Table Columns 3" w:semiHidden="1" w:unhideWhenUsed="1"/>
+    <w:lsdException w:name="Table Columns 4" w:semiHidden="1" w:unhideWhenUsed="1"/>
+    <w:lsdException w:name="Table Columns 5" w:semiHidden="1" w:unhideWhenUsed="1"/>
+    <w:lsdException w:name="Table Grid 1" w:semiHidden="1" w:unhideWhenUsed="1"/>
+    <w:lsdException w:name="Table Grid 2" w:semiHidden="1" w:unhideWhenUsed="1"/>
+    <w:lsdException w:name="Table Grid 3" w:semiHidden="1" w:unhideWhenUsed="1"/>
+    <w:lsdException w:name="Table Grid 4" w:semiHidden="1" w:unhideWhenUsed="1"/>
+    <w:lsdException w:name="Table Grid 5" w:semiHidden="1" w:unhideWhenUsed="1"/>
+    <w:lsdException w:name="Table Grid 6" w:semiHidden="1" w:unhideWhenUsed="1"/>
+    <w:lsdException w:name="Table Grid 7" w:semiHidden="1" w:unhideWhenUsed="1"/>
+    <w:lsdException w:name="Table Grid 8" w:semiHidden="1" w:unhideWhenUsed="1"/>
+    <w:lsdException w:name="Table List 1" w:semiHidden="1" w:unhideWhenUsed="1"/>
+    <w:lsdException w:name="Table List 2" w:semiHidden="1" w:unhideWhenUsed="1"/>
+    <w:lsdException w:name="Table List 3" w:semiHidden="1" w:unhideWhenUsed="1"/>
+    <w:lsdException w:name="Table List 4" w:semiHidden="1" w:unhideWhenUsed="1"/>
+    <w:lsdException w:name="Table List 5" w:semiHidden="1" w:unhideWhenUsed="1"/>
+    <w:lsdException w:name="Table List 6" w:semiHidden="1" w:unhideWhenUsed="1"/>
+    <w:lsdException w:name="Table List 7" w:semiHidden="1" w:unhideWhenUsed="1"/>
+    <w:lsdException w:name="Table List 8" w:semiHidden="1" w:unhideWhenUsed="1"/>
+    <w:lsdException w:name="Table 3D effects 1" w:semiHidden="1" w:unhideWhenUsed="1"/>
+    <w:lsdException w:name="Table 3D effects 2" w:semiHidden="1" w:unhideWhenUsed="1"/>
+    <w:lsdException w:name="Table 3D effects 3" w:semiHidden="1" w:unhideWhenUsed="1"/>
+    <w:lsdException w:name="Table Contemporary" w:semiHidden="1" w:unhideWhenUsed="1"/>
+    <w:lsdException w:name="Table Elegant" w:semiHidden="1" w:unhideWhenUsed="1"/>
+    <w:lsdException w:name="Table Professional" w:semiHidden="1" w:unhideWhenUsed="1"/>
+    <w:lsdException w:name="Table Subtle 1" w:semiHidden="1" w:unhideWhenUsed="1"/>
+    <w:lsdException w:name="Table Subtle 2" w:semiHidden="1" w:unhideWhenUsed="1"/>
+    <w:lsdException w:name="Table Web 1" w:semiHidden="1" w:unhideWhenUsed="1"/>
+    <w:lsdException w:name="Table Web 2" w:semiHidden="1" w:unhideWhenUsed="1"/>
+    <w:lsdException w:name="Table Web 3" w:semiHidden="1" w:unhideWhenUsed="1"/>
+    <w:lsdException w:name="Balloon Text" w:semiHidden="1" w:unhideWhenUsed="1"/>
+    <w:lsdException w:name="Table Grid" w:uiPriority="39"/>
+    <w:lsdException w:name="Table Theme" w:semiHidden="1" w:unhideWhenUsed="1"/>
+    <w:lsdException w:name="Placeholder Text" w:semiHidden="1"/>
+    <w:lsdException w:name="No Spacing" w:uiPriority="1" w:qFormat="1"/>
+    <w:lsdException w:name="Light Shading" w:uiPriority="60"/>
+    <w:lsdException w:name="Light List" w:uiPriority="61"/>
+    <w:lsdException w:name="Light Grid" w:uiPriority="62"/>
+    <w:lsdException w:name="Medium Shading 1" w:uiPriority="63"/>
+    <w:lsdException w:name="Medium Shading 2" w:uiPriority="64"/>
+    <w:lsdException w:name="Medium List 1" w:uiPriority="65"/>
+    <w:lsdException w:name="Medium List 2" w:uiPriority="66"/>
+    <w:lsdException w:name="Medium Grid 1" w:uiPriority="67"/>
+    <w:lsdException w:name="Medium Grid 2" w:uiPriority="68"/>
+    <w:lsdException w:name="Medium Grid 3" w:uiPriority="69"/>
+    <w:lsdException w:name="Dark List" w:uiPriority="70"/>
+    <w:lsdException w:name="Colorful Shading" w:uiPriority="71"/>
+    <w:lsdException w:name="Colorful List" w:uiPriority="72"/>
+    <w:lsdException w:name="Colorful Grid" w:uiPriority="73"/>
+    <w:lsdException w:name="Light Shading Accent 1" w:uiPriority="60"/>
+    <w:lsdException w:name="Light List Accent 1" w:uiPriority="61"/>
+    <w:lsdException w:name="Light Grid Accent 1" w:uiPriority="62"/>
+    <w:lsdException w:name="Medium Shading 1 Accent 1" w:uiPriority="63"/>
+    <w:lsdException w:name="Medium Shading 2 Accent 1" w:uiPriority="64"/>
+    <w:lsdException w:name="Medium List 1 Accent 1" w:uiPriority="65"/>
+    <w:lsdException w:name="Revision" w:semiHidden="1"/>
+    <w:lsdException w:name="List Paragraph" w:uiPriority="34" w:qFormat="1"/>
+    <w:lsdException w:name="Quote" w:uiPriority="29" w:qFormat="1"/>
+    <w:lsdException w:name="Intense Quote" w:uiPriority="30" w:qFormat="1"/>
+    <w:lsdException w:name="Medium List 2 Accent 1" w:uiPriority="66"/>
+    <w:lsdException w:name="Medium Grid 1 Accent 1" w:uiPriority="67"/>
+    <w:lsdException w:name="Medium Grid 2 Accent 1" w:uiPriority="68"/>
+    <w:lsdException w:name="Medium Grid 3 Accent 1" w:uiPriority="69"/>
+    <w:lsdException w:name="Dark List Accent 1" w:uiPriority="70"/>
+    <w:lsdException w:name="Colorful Shading Accent 1" w:uiPriority="71"/>
+    <w:lsdException w:name="Colorful List Accent 1" w:uiPriority="72"/>
+    <w:lsdException w:name="Colorful Grid Accent 1" w:uiPriority="73"/>
+    <w:lsdException w:name="Light Shading Accent 2" w:uiPriority="60"/>
+    <w:lsdException w:name="Light List Accent 2" w:uiPriority="61"/>
+    <w:lsdException w:name="Light Grid Accent 2" w:uiPriority="62"/>
+    <w:lsdException w:name="Medium Shading 1 Accent 2" w:uiPriority="63"/>
+    <w:lsdException w:name="Medium Shading 2 Accent 2" w:uiPriority="64"/>
+    <w:lsdException w:name="Medium List 1 Accent 2" w:uiPriority="65"/>
+    <w:lsdException w:name="Medium List 2 Accent 2" w:uiPriority="66"/>
+    <w:lsdException w:name="Medium Grid 1 Accent 2" w:uiPriority="67"/>
+    <w:lsdException w:name="Medium Grid 2 Accent 2" w:uiPriority="68"/>
+    <w:lsdException w:name="Medium Grid 3 Accent 2" w:uiPriority="69"/>
+    <w:lsdException w:name="Dark List Accent 2" w:uiPriority="70"/>
+    <w:lsdException w:name="Colorful Shading Accent 2" w:uiPriority="71"/>
+    <w:lsdException w:name="Colorful List Accent 2" w:uiPriority="72"/>
+    <w:lsdException w:name="Colorful Grid Accent 2" w:uiPriority="73"/>
+    <w:lsdException w:name="Light Shading Accent 3" w:uiPriority="60"/>
+    <w:lsdException w:name="Light List Accent 3" w:uiPriority="61"/>
+    <w:lsdException w:name="Light Grid Accent 3" w:uiPriority="62"/>
+    <w:lsdException w:name="Medium Shading 1 Accent 3" w:uiPriority="63"/>
+    <w:lsdException w:name="Medium Shading 2 Accent 3" w:uiPriority="64"/>
+    <w:lsdException w:name="Medium List 1 Accent 3" w:uiPriority="65"/>
+    <w:lsdException w:name="Medium List 2 Accent 3" w:uiPriority="66"/>
+    <w:lsdException w:name="Medium Grid 1 Accent 3" w:uiPriority="67"/>
+    <w:lsdException w:name="Medium Grid 2 Accent 3" w:uiPriority="68"/>
+    <w:lsdException w:name="Medium Grid 3 Accent 3" w:uiPriority="69"/>
+    <w:lsdException w:name="Dark List Accent 3" w:uiPriority="70"/>
+    <w:lsdException w:name="Colorful Shading Accent 3" w:uiPriority="71"/>
+    <w:lsdException w:name="Colorful List Accent 3" w:uiPriority="72"/>
+    <w:lsdException w:name="Colorful Grid Accent 3" w:uiPriority="73"/>
+    <w:lsdException w:name="Light Shading Accent 4" w:uiPriority="60"/>
+    <w:lsdException w:name="Light List Accent 4" w:uiPriority="61"/>
+    <w:lsdException w:name="Light Grid Accent 4" w:uiPriority="62"/>
+    <w:lsdException w:name="Medium Shading 1 Accent 4" w:uiPriority="63"/>
+    <w:lsdException w:name="Medium Shading 2 Accent 4" w:uiPriority="64"/>
+    <w:lsdException w:name="Medium List 1 Accent 4" w:uiPriority="65"/>
+    <w:lsdException w:name="Medium List 2 Accent 4" w:uiPriority="66"/>
+    <w:lsdException w:name="Medium Grid 1 Accent 4" w:uiPriority="67"/>
+    <w:lsdException w:name="Medium Grid 2 Accent 4" w:uiPriority="68"/>
+    <w:lsdException w:name="Medium Grid 3 Accent 4" w:uiPriority="69"/>
+    <w:lsdException w:name="Dark List Accent 4" w:uiPriority="70"/>
+    <w:lsdException w:name="Colorful Shading Accent 4" w:uiPriority="71"/>
+    <w:lsdException w:name="Colorful List Accent 4" w:uiPriority="72"/>
+    <w:lsdException w:name="Colorful Grid Accent 4" w:uiPriority="73"/>
+    <w:lsdException w:name="Light Shading Accent 5" w:uiPriority="60"/>
+    <w:lsdException w:name="Light List Accent 5" w:uiPriority="61"/>
+    <w:lsdException w:name="Light Grid Accent 5" w:uiPriority="62"/>
+    <w:lsdException w:name="Medium Shading 1 Accent 5" w:uiPriority="63"/>
+    <w:lsdException w:name="Medium Shading 2 Accent 5" w:uiPriority="64"/>
+    <w:lsdException w:name="Medium List 1 Accent 5" w:uiPriority="65"/>
+    <w:lsdException w:name="Medium List 2 Accent 5" w:uiPriority="66"/>
+    <w:lsdException w:name="Medium Grid 1 Accent 5" w:uiPriority="67"/>
+    <w:lsdException w:name="Medium Grid 2 Accent 5" w:uiPriority="68"/>
+    <w:lsdException w:name="Medium Grid 3 Accent 5" w:uiPriority="69"/>
+    <w:lsdException w:name="Dark List Accent 5" w:uiPriority="70"/>
+    <w:lsdException w:name="Colorful Shading Accent 5" w:uiPriority="71"/>
+    <w:lsdException w:name="Colorful List Accent 5" w:uiPriority="72"/>
+    <w:lsdException w:name="Colorful Grid Accent 5" w:uiPriority="73"/>
+    <w:lsdException w:name="Light Shading Accent 6" w:uiPriority="60"/>
+    <w:lsdException w:name="Light List Accent 6" w:uiPriority="61"/>
+    <w:lsdException w:name="Light Grid Accent 6" w:uiPriority="62"/>
+    <w:lsdException w:name="Medium Shading 1 Accent 6" w:uiPriority="63"/>
+    <w:lsdException w:name="Medium Shading 2 Accent 6" w:uiPriority="64"/>
+    <w:lsdException w:name="Medium List 1 Accent 6" w:uiPriority="65"/>
+    <w:lsdException w:name="Medium List 2 Accent 6" w:uiPriority="66"/>
+    <w:lsdException w:name="Medium Grid 1 Accent 6" w:uiPriority="67"/>
+    <w:lsdException w:name="Medium Grid 2 Accent 6" w:uiPriority="68"/>
+    <w:lsdException w:name="Medium Grid 3 Accent 6" w:uiPriority="69"/>
+    <w:lsdException w:name="Dark List Accent 6" w:uiPriority="70"/>
+    <w:lsdException w:name="Colorful Shading Accent 6" w:uiPriority="71"/>
+    <w:lsdException w:name="Colorful List Accent 6" w:uiPriority="72"/>
+    <w:lsdException w:name="Colorful Grid Accent 6" w:uiPriority="73"/>
+    <w:lsdException w:name="Subtle Emphasis" w:uiPriority="19" w:qFormat="1"/>
+    <w:lsdException w:name="Intense Emphasis" w:uiPriority="21" w:qFormat="1"/>
+    <w:lsdException w:name="Subtle Reference" w:uiPriority="31" w:qFormat="1"/>
+    <w:lsdException w:name="Intense Reference" w:uiPriority="32" w:qFormat="1"/>
+    <w:lsdException w:name="Book Title" w:uiPriority="33" w:qFormat="1"/>
+    <w:lsdException w:name="Bibliography" w:semiHidden="1" w:uiPriority="37" w:unhideWhenUsed="1"/>
+    <w:lsdException w:name="TOC Heading" w:semiHidden="1" w:uiPriority="39" w:unhideWhenUsed="1" w:qFormat="1"/>
+    <w:lsdException w:name="Plain Table 1" w:uiPriority="41"/>
+    <w:lsdException w:name="Plain Table 2" w:uiPriority="42"/>
+    <w:lsdException w:name="Plain Table 3" w:uiPriority="43"/>
+    <w:lsdException w:name="Plain Table 4" w:uiPriority="44"/>
+    <w:lsdException w:name="Plain Table 5" w:uiPriority="45"/>
+    <w:lsdException w:name="Grid Table Light" w:uiPriority="40"/>
+    <w:lsdException w:name="Grid Table 1 Light" w:uiPriority="46"/>
+    <w:lsdException w:name="Grid Table 2" w:uiPriority="47"/>
+    <w:lsdException w:name="Grid Table 3" w:uiPriority="48"/>
+    <w:lsdException w:name="Grid Table 4" w:uiPriority="49"/>
+    <w:lsdException w:name="Grid Table 5 Dark" w:uiPriority="50"/>
+    <w:lsdException w:name="Grid Table 6 Colorful" w:uiPriority="51"/>
+    <w:lsdException w:name="Grid Table 7 Colorful" w:uiPriority="52"/>
+    <w:lsdException w:name="Grid Table 1 Light Accent 1" w:uiPriority="46"/>
+    <w:lsdException w:name="Grid Table 2 Accent 1" w:uiPriority="47"/>
+    <w:lsdException w:name="Grid Table 3 Accent 1" w:uiPriority="48"/>
+    <w:lsdException w:name="Grid Table 4 Accent 1" w:uiPriority="49"/>
+    <w:lsdException w:name="Grid Table 5 Dark Accent 1" w:uiPriority="50"/>
+    <w:lsdException w:name="Grid Table 6 Colorful Accent 1" w:uiPriority="51"/>
+    <w:lsdException w:name="Grid Table 7 Colorful Accent 1" w:uiPriority="52"/>
+    <w:lsdException w:name="Grid Table 1 Light Accent 2" w:uiPriority="46"/>
+    <w:lsdException w:name="Grid Table 2 Accent 2" w:uiPriority="47"/>
+    <w:lsdException w:name="Grid Table 3 Accent 2" w:uiPriority="48"/>
+    <w:lsdException w:name="Grid Table 4 Accent 2" w:uiPriority="49"/>
+    <w:lsdException w:name="Grid Table 5 Dark Accent 2" w:uiPriority="50"/>
+    <w:lsdException w:name="Grid Table 6 Colorful Accent 2" w:uiPriority="51"/>
+    <w:lsdException w:name="Grid Table 7 Colorful Accent 2" w:uiPriority="52"/>
+    <w:lsdException w:name="Grid Table 1 Light Accent 3" w:uiPriority="46"/>
+    <w:lsdException w:name="Grid Table 2 Accent 3" w:uiPriority="47"/>
+    <w:lsdException w:name="Grid Table 3 Accent 3" w:uiPriority="48"/>
+    <w:lsdException w:name="Grid Table 4 Accent 3" w:uiPriority="49"/>
+    <w:lsdException w:name="Grid Table 5 Dark Accent 3" w:uiPriority="50"/>
+    <w:lsdException w:name="Grid Table 6 Colorful Accent 3" w:uiPriority="51"/>
+    <w:lsdException w:name="Grid Table 7 Colorful Accent 3" w:uiPriority="52"/>
+    <w:lsdException w:name="Grid Table 1 Light Accent 4" w:uiPriority="46"/>
+    <w:lsdException w:name="Grid Table 2 Accent 4" w:uiPriority="47"/>
+    <w:lsdException w:name="Grid Table 3 Accent 4" w:uiPriority="48"/>
+    <w:lsdException w:name="Grid Table 4 Accent 4" w:uiPriority="49"/>
+    <w:lsdException w:name="Grid Table 5 Dark Accent 4" w:uiPriority="50"/>
+    <w:lsdException w:name="Grid Table 6 Colorful Accent 4" w:uiPriority="51"/>
+    <w:lsdException w:name="Grid Table 7 Colorful Accent 4" w:uiPriority="52"/>
+    <w:lsdException w:name="Grid Table 1 Light Accent 5" w:uiPriority="46"/>
+    <w:lsdException w:name="Grid Table 2 Accent 5" w:uiPriority="47"/>
+    <w:lsdException w:name="Grid Table 3 Accent 5" w:uiPriority="48"/>
+    <w:lsdException w:name="Grid Table 4 Accent 5" w:uiPriority="49"/>
+    <w:lsdException w:name="Grid Table 5 Dark Accent 5" w:uiPriority="50"/>
+    <w:lsdException w:name="Grid Table 6 Colorful Accent 5" w:uiPriority="51"/>
+    <w:lsdException w:name="Grid Table 7 Colorful Accent 5" w:uiPriority="52"/>
+    <w:lsdException w:name="Grid Table 1 Light Accent 6" w:uiPriority="46"/>
+    <w:lsdException w:name="Grid Table 2 Accent 6" w:uiPriority="47"/>
+    <w:lsdException w:name="Grid Table 3 Accent 6" w:uiPriority="48"/>
+    <w:lsdException w:name="Grid Table 4 Accent 6" w:uiPriority="49"/>
+    <w:lsdException w:name="Grid Table 5 Dark Accent 6" w:uiPriority="50"/>
+    <w:lsdException w:name="Grid Table 6 Colorful Accent 6" w:uiPriority="51"/>
+    <w:lsdException w:name="Grid Table 7 Colorful Accent 6" w:uiPriority="52"/>
+    <w:lsdException w:name="List Table 1 Light" w:uiPriority="46"/>
+    <w:lsdException w:name="List Table 2" w:uiPriority="47"/>
+    <w:lsdException w:name="List Table 3" w:uiPriority="48"/>
+    <w:lsdException w:name="List Table 4" w:uiPriority="49"/>
+    <w:lsdException w:name="List Table 5 Dark" w:uiPriority="50"/>
+    <w:lsdException w:name="List Table 6 Colorful" w:uiPriority="51"/>
+    <w:lsdException w:name="List Table 7 Colorful" w:uiPriority="52"/>
+    <w:lsdException w:name="List Table 1 Light Accent 1" w:uiPriority="46"/>
+    <w:lsdException w:name="List Table 2 Accent 1" w:uiPriority="47"/>
+    <w:lsdException w:name="List Table 3 Accent 1" w:uiPriority="48"/>
+    <w:lsdException w:name="List Table 4 Accent 1" w:uiPriority="49"/>
+    <w:lsdException w:name="List Table 5 Dark Accent 1" w:uiPriority="50"/>
+    <w:lsdException w:name="List Table 6 Colorful Accent 1" w:uiPriority="51"/>
+    <w:lsdException w:name="List Table 7 Colorful Accent 1" w:uiPriority="52"/>
+    <w:lsdException w:name="List Table 1 Light Accent 2" w:uiPriority="46"/>
+    <w:lsdException w:name="List Table 2 Accent 2" w:uiPriority="47"/>
+    <w:lsdException w:name="List Table 3 Accent 2" w:uiPriority="48"/>
+    <w:lsdException w:name="List Table 4 Accent 2" w:uiPriority="49"/>
+    <w:lsdException w:name="List Table 5 Dark Accent 2" w:uiPriority="50"/>
+    <w:lsdException w:name="List Table 6 Colorful Accent 2" w:uiPriority="51"/>
+    <w:lsdException w:name="List Table 7 Colorful Accent 2" w:uiPriority="52"/>
+    <w:lsdException w:name="List Table 1 Light Accent 3" w:uiPriority="46"/>
+    <w:lsdException w:name="List Table 2 Accent 3" w:uiPriority="47"/>
+    <w:lsdException w:name="List Table 3 Accent 3" w:uiPriority="48"/>
+    <w:lsdException w:name="List Table 4 Accent 3" w:uiPriority="49"/>
+    <w:lsdException w:name="List Table 5 Dark Accent 3" w:uiPriority="50"/>
+    <w:lsdException w:name="List Table 6 Colorful Accent 3" w:uiPriority="51"/>
+    <w:lsdException w:name="List Table 7 Colorful Accent 3" w:uiPriority="52"/>
+    <w:lsdException w:name="List Table 1 Light Accent 4" w:uiPriority="46"/>
+    <w:lsdException w:name="List Table 2 Accent 4" w:uiPriority="47"/>
+    <w:lsdException w:name="List Table 3 Accent 4" w:uiPriority="48"/>
+    <w:lsdException w:name="List Table 4 Accent 4" w:uiPriority="49"/>
+    <w:lsdException w:name="List Table 5 Dark Accent 4" w:uiPriority="50"/>
+    <w:lsdException w:name="List Table 6 Colorful Accent 4" w:uiPriority="51"/>
+    <w:lsdException w:name="List Table 7 Colorful Accent 4" w:uiPriority="52"/>
+    <w:lsdException w:name="List Table 1 Light Accent 5" w:uiPriority="46"/>
+    <w:lsdException w:name="List Table 2 Accent 5" w:uiPriority="47"/>
+    <w:lsdException w:name="List Table 3 Accent 5" w:uiPriority="48"/>
+    <w:lsdException w:name="List Table 4 Accent 5" w:uiPriority="49"/>
+    <w:lsdException w:name="List Table 5 Dark Accent 5" w:uiPriority="50"/>
+    <w:lsdException w:name="List Table 6 Colorful Accent 5" w:uiPriority="51"/>
+    <w:lsdException w:name="List Table 7 Colorful Accent 5" w:uiPriority="52"/>
+    <w:lsdException w:name="List Table 1 Light Accent 6" w:uiPriority="46"/>
+    <w:lsdException w:name="List Table 2 Accent 6" w:uiPriority="47"/>
+    <w:lsdException w:name="List Table 3 Accent 6" w:uiPriority="48"/>
+    <w:lsdException w:name="List Table 4 Accent 6" w:uiPriority="49"/>
+    <w:lsdException w:name="List Table 5 Dark Accent 6" w:uiPriority="50"/>
+    <w:lsdException w:name="List Table 6 Colorful Accent 6" w:uiPriority="51"/>
+    <w:lsdException w:name="List Table 7 Colorful Accent 6" w:uiPriority="52"/>
+    <w:lsdException w:name="Mention" w:semiHidden="1" w:unhideWhenUsed="1"/>
+    <w:lsdException w:name="Smart Hyperlink" w:semiHidden="1" w:unhideWhenUsed="1"/>
+    <w:lsdException w:name="Hashtag" w:semiHidden="1" w:unhideWhenUsed="1"/>
+    <w:lsdException w:name="Unresolved Mention" w:semiHidden="1" w:unhideWhenUsed="1"/>
+  </w:latentStyles>
+  <w:style w:type="paragraph" w:default="1" w:styleId="a">
     <w:name w:val="Normal"/>
-    <w:next w:val="Normal"/>
-    <w:pPr/>
     <w:rPr>
       <w:sz w:val="24"/>
       <w:szCs w:val="24"/>
-      <w:lang w:val="en-US" w:eastAsia="en-US" w:bidi="ar-SA"/>
+      <w:lang w:val="en-US" w:eastAsia="en-US"/>
     </w:rPr>
   </w:style>
-  <w:style w:type="character" w:default="1" w:styleId="Default Paragraph Font">
+  <w:style w:type="paragraph" w:styleId="2">
+    <w:name w:val="heading 2"/>
+    <w:next w:val="Body"/>
+    <w:pPr>
+      <w:outlineLvl w:val="1"/>
+    </w:pPr>
+    <w:rPr>
+      <w:rFonts w:ascii="Trebuchet MS" w:eastAsia="Trebuchet MS" w:hAnsi="Trebuchet MS" w:cs="Trebuchet MS"/>
+      <w:b/>
+      <w:bCs/>
+      <w:smallCaps/>
+      <w:color w:val="32B6CE"/>
+      <w:u w:color="32B6CE"/>
+    </w:rPr>
+  </w:style>
+  <w:style w:type="character" w:default="1" w:styleId="a0">
     <w:name w:val="Default Paragraph Font"/>
-    <w:next w:val="Default Paragraph Font"/>
+    <w:uiPriority w:val="1"/>
+    <w:semiHidden/>
+    <w:unhideWhenUsed/>
   </w:style>
-  <w:style w:type="character" w:styleId="Hyperlink">
+  <w:style w:type="table" w:default="1" w:styleId="a1">
+    <w:name w:val="Normal Table"/>
+    <w:uiPriority w:val="99"/>
+    <w:semiHidden/>
+    <w:unhideWhenUsed/>
+    <w:tblPr>
+      <w:tblInd w:w="0" w:type="dxa"/>
+      <w:tblCellMar>
+        <w:top w:w="0" w:type="dxa"/>
+        <w:left w:w="108" w:type="dxa"/>
+        <w:bottom w:w="0" w:type="dxa"/>
+        <w:right w:w="108" w:type="dxa"/>
+      </w:tblCellMar>
+    </w:tblPr>
+  </w:style>
+  <w:style w:type="numbering" w:default="1" w:styleId="a2">
+    <w:name w:val="No List"/>
+    <w:uiPriority w:val="99"/>
+    <w:semiHidden/>
+    <w:unhideWhenUsed/>
+  </w:style>
+  <w:style w:type="character" w:styleId="a3">
     <w:name w:val="Hyperlink"/>
     <w:rPr>
       <w:u w:val="single"/>
     </w:rPr>
   </w:style>
-  <w:style w:type="table" w:default="1" w:styleId="Table Normal">
+  <w:style w:type="table" w:customStyle="1" w:styleId="TableNormal">
     <w:name w:val="Table Normal"/>
-    <w:next w:val="Table Normal"/>
-    <w:pPr/>
     <w:tblPr>
       <w:tblInd w:w="0" w:type="dxa"/>
+      <w:tblCellMar>
+        <w:top w:w="0" w:type="dxa"/>
+        <w:left w:w="0" w:type="dxa"/>
+        <w:bottom w:w="0" w:type="dxa"/>
+        <w:right w:w="0" w:type="dxa"/>
+      </w:tblCellMar>
     </w:tblPr>
-    <w:trPr/>
-    <w:tcPr/>
-    <w:tblStylePr w:type="firstRow"/>
-    <w:tblStylePr w:type="lastRow"/>
-    <w:tblStylePr w:type="firstCol"/>
-    <w:tblStylePr w:type="lastCol"/>
-    <w:tblStylePr w:type="band1Vert"/>
-    <w:tblStylePr w:type="band2Vert"/>
-    <w:tblStylePr w:type="band1Horz"/>
-    <w:tblStylePr w:type="band2Horz"/>
-    <w:tblStylePr w:type="neCell"/>
-    <w:tblStylePr w:type="nwCell"/>
-    <w:tblStylePr w:type="seCell"/>
-    <w:tblStylePr w:type="swCell"/>
   </w:style>
-  <w:style w:type="numbering" w:default="1" w:styleId="No List">
-    <w:name w:val="No List"/>
-    <w:next w:val="No List"/>
-    <w:pPr/>
-  </w:style>
-  <w:style w:type="paragraph" w:styleId="Header &amp; Footer">
+  <w:style w:type="paragraph" w:customStyle="1" w:styleId="HeaderFooter">
     <w:name w:val="Header &amp; Footer"/>
-    <w:next w:val="Header &amp; Footer"/>
     <w:pPr>
-      <w:keepNext w:val="0"/>
-      <w:keepLines w:val="0"/>
-      <w:pageBreakBefore w:val="0"/>
-      <w:widowControl w:val="1"/>
-      <w:shd w:val="clear" w:color="auto" w:fill="auto"/>
       <w:tabs>
         <w:tab w:val="right" w:pos="9020"/>
       </w:tabs>
-      <w:suppressAutoHyphens w:val="0"/>
-      <w:bidi w:val="0"/>
-      <w:spacing w:before="0" w:after="0" w:line="240" w:lineRule="auto"/>
-      <w:ind w:left="0" w:right="0" w:firstLine="0"/>
-      <w:jc w:val="left"/>
-      <w:outlineLvl w:val="9"/>
     </w:pPr>
     <w:rPr>
-      <w:rFonts w:ascii="Helvetica Neue" w:cs="Arial Unicode MS" w:hAnsi="Helvetica Neue" w:eastAsia="Arial Unicode MS"/>
-      <w:b w:val="0"/>
-      <w:bCs w:val="0"/>
-      <w:i w:val="0"/>
-      <w:iCs w:val="0"/>
-      <w:caps w:val="0"/>
-      <w:smallCaps w:val="0"/>
-      <w:strike w:val="0"/>
-      <w:dstrike w:val="0"/>
-      <w:outline w:val="0"/>
+      <w:rFonts w:ascii="Helvetica Neue" w:hAnsi="Helvetica Neue" w:cs="Arial Unicode MS"/>
       <w:color w:val="000000"/>
-      <w:spacing w:val="0"/>
-      <w:kern w:val="0"/>
-      <w:position w:val="0"/>
       <w:sz w:val="24"/>
       <w:szCs w:val="24"/>
-      <w:u w:val="none"/>
-      <w:vertAlign w:val="baseline"/>
     </w:rPr>
   </w:style>
-  <w:style w:type="paragraph" w:styleId="Body">
+  <w:style w:type="paragraph" w:customStyle="1" w:styleId="Body">
     <w:name w:val="Body"/>
-    <w:next w:val="Body"/>
-    <w:pPr>
-      <w:keepNext w:val="0"/>
-      <w:keepLines w:val="0"/>
-      <w:pageBreakBefore w:val="0"/>
-      <w:widowControl w:val="1"/>
-      <w:shd w:val="clear" w:color="auto" w:fill="auto"/>
-      <w:suppressAutoHyphens w:val="0"/>
-      <w:bidi w:val="0"/>
-      <w:spacing w:before="0" w:after="0" w:line="240" w:lineRule="auto"/>
-      <w:ind w:left="0" w:right="0" w:firstLine="0"/>
-      <w:jc w:val="left"/>
-      <w:outlineLvl w:val="9"/>
-    </w:pPr>
     <w:rPr>
-      <w:rFonts w:ascii="Trebuchet MS" w:cs="Arial Unicode MS" w:hAnsi="Trebuchet MS" w:eastAsia="Arial Unicode MS"/>
-      <w:b w:val="0"/>
-      <w:bCs w:val="0"/>
-      <w:i w:val="0"/>
-      <w:iCs w:val="0"/>
-      <w:caps w:val="0"/>
-      <w:smallCaps w:val="0"/>
-      <w:strike w:val="0"/>
-      <w:dstrike w:val="0"/>
-      <w:outline w:val="0"/>
+      <w:rFonts w:ascii="Trebuchet MS" w:hAnsi="Trebuchet MS" w:cs="Arial Unicode MS"/>
       <w:color w:val="000000"/>
-      <w:spacing w:val="0"/>
-      <w:kern w:val="0"/>
-      <w:position w:val="0"/>
-      <w:sz w:val="20"/>
-      <w:szCs w:val="20"/>
-      <w:u w:val="none" w:color="000000"/>
-      <w:vertAlign w:val="baseline"/>
+      <w:u w:color="000000"/>
     </w:rPr>
   </w:style>
-  <w:style w:type="paragraph" w:styleId="Title">
+  <w:style w:type="paragraph" w:styleId="a4">
     <w:name w:val="Title"/>
     <w:next w:val="Body"/>
     <w:pPr>
-      <w:keepNext w:val="0"/>
-      <w:keepLines w:val="0"/>
-      <w:pageBreakBefore w:val="0"/>
-      <w:widowControl w:val="1"/>
       <w:pBdr>
-        <w:top w:val="nil"/>
-        <w:left w:val="nil"/>
-        <w:bottom w:val="single" w:color="cccccc" w:sz="8" w:space="0" w:shadow="0" w:frame="0"/>
-        <w:right w:val="nil"/>
+        <w:bottom w:val="single" w:sz="8" w:space="0" w:color="CCCCCC"/>
       </w:pBdr>
-      <w:shd w:val="clear" w:color="auto" w:fill="auto"/>
-      <w:suppressAutoHyphens w:val="0"/>
-      <w:bidi w:val="0"/>
-      <w:spacing w:before="0" w:after="300" w:line="240" w:lineRule="auto"/>
-      <w:ind w:left="0" w:right="0" w:firstLine="0"/>
-      <w:jc w:val="left"/>
-      <w:outlineLvl w:val="9"/>
+      <w:spacing w:after="300"/>
     </w:pPr>
     <w:rPr>
-      <w:rFonts w:ascii="Arial Black" w:cs="Arial Unicode MS" w:hAnsi="Arial Black" w:eastAsia="Arial Unicode MS"/>
-      <w:b w:val="0"/>
-      <w:bCs w:val="0"/>
-      <w:i w:val="0"/>
-      <w:iCs w:val="0"/>
-      <w:smallCaps w:val="1"/>
-      <w:strike w:val="0"/>
-      <w:dstrike w:val="0"/>
-      <w:outline w:val="0"/>
+      <w:rFonts w:ascii="Arial Black" w:hAnsi="Arial Black" w:cs="Arial Unicode MS"/>
+      <w:smallCaps/>
       <w:color w:val="464547"/>
-      <w:spacing w:val="0"/>
-      <w:kern w:val="0"/>
-      <w:position w:val="0"/>
       <w:sz w:val="36"/>
       <w:szCs w:val="36"/>
-      <w:u w:val="none" w:color="464547"/>
-      <w:vertAlign w:val="baseline"/>
+      <w:u w:color="464547"/>
       <w:lang w:val="en-US"/>
     </w:rPr>
   </w:style>
-  <w:style w:type="paragraph" w:styleId="Heading 2">
-    <w:name w:val="Heading 2"/>
-    <w:next w:val="Body"/>
-    <w:pPr>
-      <w:keepNext w:val="0"/>
-      <w:keepLines w:val="0"/>
-      <w:pageBreakBefore w:val="0"/>
-      <w:widowControl w:val="1"/>
-      <w:shd w:val="clear" w:color="auto" w:fill="auto"/>
-      <w:suppressAutoHyphens w:val="0"/>
-      <w:bidi w:val="0"/>
-      <w:spacing w:before="0" w:after="0" w:line="240" w:lineRule="auto"/>
-      <w:ind w:left="0" w:right="0" w:firstLine="0"/>
-      <w:jc w:val="left"/>
-      <w:outlineLvl w:val="9"/>
-    </w:pPr>
-    <w:rPr>
-      <w:rFonts w:ascii="Trebuchet MS" w:cs="Trebuchet MS" w:hAnsi="Trebuchet MS" w:eastAsia="Trebuchet MS"/>
-      <w:b w:val="1"/>
-      <w:bCs w:val="1"/>
-      <w:i w:val="0"/>
-      <w:iCs w:val="0"/>
-      <w:smallCaps w:val="1"/>
-      <w:strike w:val="0"/>
-      <w:dstrike w:val="0"/>
-      <w:outline w:val="0"/>
-      <w:color w:val="32b6ce"/>
-      <w:spacing w:val="0"/>
-      <w:kern w:val="0"/>
-      <w:position w:val="0"/>
-      <w:sz w:val="20"/>
-      <w:szCs w:val="20"/>
-      <w:u w:val="none" w:color="32b6ce"/>
-      <w:vertAlign w:val="baseline"/>
-    </w:rPr>
-  </w:style>
-  <w:style w:type="numbering" w:styleId="Imported Style 1">
+  <w:style w:type="numbering" w:customStyle="1" w:styleId="ImportedStyle1">
     <w:name w:val="Imported Style 1"/>
     <w:pPr>
       <w:numPr>
@@ -2468,7 +2677,7 @@
       </w:numPr>
     </w:pPr>
   </w:style>
-  <w:style w:type="numbering" w:styleId="Imported Style 2">
+  <w:style w:type="numbering" w:customStyle="1" w:styleId="ImportedStyle2">
     <w:name w:val="Imported Style 2"/>
     <w:pPr>
       <w:numPr>
@@ -2476,7 +2685,7 @@
       </w:numPr>
     </w:pPr>
   </w:style>
-  <w:style w:type="numbering" w:styleId="Imported Style 3">
+  <w:style w:type="numbering" w:customStyle="1" w:styleId="ImportedStyle3">
     <w:name w:val="Imported Style 3"/>
     <w:pPr>
       <w:numPr>
@@ -2484,20 +2693,19 @@
       </w:numPr>
     </w:pPr>
   </w:style>
-  <w:style w:type="character" w:styleId="Hyperlink.0">
+  <w:style w:type="character" w:customStyle="1" w:styleId="Hyperlink0">
     <w:name w:val="Hyperlink.0"/>
-    <w:basedOn w:val="Hyperlink"/>
-    <w:next w:val="Hyperlink.0"/>
+    <w:basedOn w:val="a3"/>
     <w:rPr>
-      <w:color w:val="0000ff"/>
-      <w:u w:val="single" w:color="0000ff"/>
+      <w:color w:val="0000FF"/>
+      <w:u w:val="single" w:color="0000FF"/>
     </w:rPr>
   </w:style>
 </w:styles>
 </file>
 
 <file path=word/theme/theme1.xml><?xml version="1.0" encoding="utf-8"?>
-<a:theme xmlns:a="http://schemas.openxmlformats.org/drawingml/2006/main" xmlns:r="http://schemas.openxmlformats.org/officeDocument/2006/relationships" name="Office Theme">
+<a:theme xmlns:a="http://schemas.openxmlformats.org/drawingml/2006/main" name="Office Theme">
   <a:themeElements>
     <a:clrScheme name="Office Theme">
       <a:dk1>
@@ -2623,7 +2831,7 @@
       <a:effectStyleLst>
         <a:effectStyle>
           <a:effectLst>
-            <a:outerShdw sx="100000" sy="100000" kx="0" ky="0" algn="b" rotWithShape="0" blurRad="38100" dist="23000" dir="5400000">
+            <a:outerShdw blurRad="38100" dist="23000" dir="5400000" rotWithShape="0">
               <a:srgbClr val="000000">
                 <a:alpha val="35000"/>
               </a:srgbClr>
@@ -2632,7 +2840,7 @@
         </a:effectStyle>
         <a:effectStyle>
           <a:effectLst>
-            <a:outerShdw sx="100000" sy="100000" kx="0" ky="0" algn="b" rotWithShape="0" blurRad="38100" dist="23000" dir="5400000">
+            <a:outerShdw blurRad="38100" dist="23000" dir="5400000" rotWithShape="0">
               <a:srgbClr val="000000">
                 <a:alpha val="35000"/>
               </a:srgbClr>
@@ -2641,7 +2849,7 @@
         </a:effectStyle>
         <a:effectStyle>
           <a:effectLst>
-            <a:outerShdw sx="100000" sy="100000" kx="0" ky="0" algn="b" rotWithShape="0" blurRad="38100" dist="20000" dir="5400000">
+            <a:outerShdw blurRad="38100" dist="20000" dir="5400000" rotWithShape="0">
               <a:srgbClr val="000000">
                 <a:alpha val="38000"/>
               </a:srgbClr>
@@ -2715,7 +2923,7 @@
           <a:round/>
         </a:ln>
         <a:effectLst>
-          <a:outerShdw sx="100000" sy="100000" kx="0" ky="0" algn="b" rotWithShape="0" blurRad="38100" dist="23000" dir="5400000">
+          <a:outerShdw blurRad="38100" dist="23000" dir="5400000" rotWithShape="0">
             <a:srgbClr val="000000">
               <a:alpha val="35000"/>
             </a:srgbClr>
@@ -2723,7 +2931,7 @@
         </a:effectLst>
         <a:sp3d/>
       </a:spPr>
-      <a:bodyPr rot="0" spcFirstLastPara="1" vertOverflow="overflow" horzOverflow="overflow" vert="horz" wrap="square" lIns="45719" tIns="45719" rIns="45719" bIns="45719" numCol="1" spcCol="38100" rtlCol="0" anchor="ctr" upright="0">
+      <a:bodyPr rot="0" spcFirstLastPara="1" vertOverflow="overflow" horzOverflow="overflow" vert="horz" wrap="square" lIns="45719" tIns="45719" rIns="45719" bIns="45719" numCol="1" spcCol="38100" rtlCol="0" anchor="ctr">
         <a:spAutoFit/>
       </a:bodyPr>
       <a:lstStyle>
@@ -2742,7 +2950,7 @@
           <a:buFontTx/>
           <a:buNone/>
           <a:tabLst/>
-          <a:defRPr b="0" baseline="0" cap="none" i="0" spc="0" strike="noStrike" sz="1800" u="none" kumimoji="0" normalizeH="0">
+          <a:defRPr kumimoji="0" sz="1800" b="0" i="0" u="none" strike="noStrike" cap="none" spc="0" normalizeH="0" baseline="0">
             <a:ln>
               <a:noFill/>
             </a:ln>
@@ -2772,7 +2980,7 @@
           <a:buFontTx/>
           <a:buNone/>
           <a:tabLst/>
-          <a:defRPr b="0" baseline="0" cap="none" i="0" spc="0" strike="noStrike" sz="1800" u="none" kumimoji="0" normalizeH="0">
+          <a:defRPr kumimoji="0" sz="1800" b="0" i="0" u="none" strike="noStrike" cap="none" spc="0" normalizeH="0" baseline="0">
             <a:ln>
               <a:noFill/>
             </a:ln>
@@ -2798,7 +3006,7 @@
           <a:buFontTx/>
           <a:buNone/>
           <a:tabLst/>
-          <a:defRPr b="0" baseline="0" cap="none" i="0" spc="0" strike="noStrike" sz="1800" u="none" kumimoji="0" normalizeH="0">
+          <a:defRPr kumimoji="0" sz="1800" b="0" i="0" u="none" strike="noStrike" cap="none" spc="0" normalizeH="0" baseline="0">
             <a:ln>
               <a:noFill/>
             </a:ln>
@@ -2824,7 +3032,7 @@
           <a:buFontTx/>
           <a:buNone/>
           <a:tabLst/>
-          <a:defRPr b="0" baseline="0" cap="none" i="0" spc="0" strike="noStrike" sz="1800" u="none" kumimoji="0" normalizeH="0">
+          <a:defRPr kumimoji="0" sz="1800" b="0" i="0" u="none" strike="noStrike" cap="none" spc="0" normalizeH="0" baseline="0">
             <a:ln>
               <a:noFill/>
             </a:ln>
@@ -2850,7 +3058,7 @@
           <a:buFontTx/>
           <a:buNone/>
           <a:tabLst/>
-          <a:defRPr b="0" baseline="0" cap="none" i="0" spc="0" strike="noStrike" sz="1800" u="none" kumimoji="0" normalizeH="0">
+          <a:defRPr kumimoji="0" sz="1800" b="0" i="0" u="none" strike="noStrike" cap="none" spc="0" normalizeH="0" baseline="0">
             <a:ln>
               <a:noFill/>
             </a:ln>
@@ -2876,7 +3084,7 @@
           <a:buFontTx/>
           <a:buNone/>
           <a:tabLst/>
-          <a:defRPr b="0" baseline="0" cap="none" i="0" spc="0" strike="noStrike" sz="1800" u="none" kumimoji="0" normalizeH="0">
+          <a:defRPr kumimoji="0" sz="1800" b="0" i="0" u="none" strike="noStrike" cap="none" spc="0" normalizeH="0" baseline="0">
             <a:ln>
               <a:noFill/>
             </a:ln>
@@ -2902,7 +3110,7 @@
           <a:buFontTx/>
           <a:buNone/>
           <a:tabLst/>
-          <a:defRPr b="0" baseline="0" cap="none" i="0" spc="0" strike="noStrike" sz="1800" u="none" kumimoji="0" normalizeH="0">
+          <a:defRPr kumimoji="0" sz="1800" b="0" i="0" u="none" strike="noStrike" cap="none" spc="0" normalizeH="0" baseline="0">
             <a:ln>
               <a:noFill/>
             </a:ln>
@@ -2928,7 +3136,7 @@
           <a:buFontTx/>
           <a:buNone/>
           <a:tabLst/>
-          <a:defRPr b="0" baseline="0" cap="none" i="0" spc="0" strike="noStrike" sz="1800" u="none" kumimoji="0" normalizeH="0">
+          <a:defRPr kumimoji="0" sz="1800" b="0" i="0" u="none" strike="noStrike" cap="none" spc="0" normalizeH="0" baseline="0">
             <a:ln>
               <a:noFill/>
             </a:ln>
@@ -2954,7 +3162,7 @@
           <a:buFontTx/>
           <a:buNone/>
           <a:tabLst/>
-          <a:defRPr b="0" baseline="0" cap="none" i="0" spc="0" strike="noStrike" sz="1800" u="none" kumimoji="0" normalizeH="0">
+          <a:defRPr kumimoji="0" sz="1800" b="0" i="0" u="none" strike="noStrike" cap="none" spc="0" normalizeH="0" baseline="0">
             <a:ln>
               <a:noFill/>
             </a:ln>
@@ -2980,7 +3188,7 @@
           <a:buFontTx/>
           <a:buNone/>
           <a:tabLst/>
-          <a:defRPr b="0" baseline="0" cap="none" i="0" spc="0" strike="noStrike" sz="1800" u="none" kumimoji="0" normalizeH="0">
+          <a:defRPr kumimoji="0" sz="1800" b="0" i="0" u="none" strike="noStrike" cap="none" spc="0" normalizeH="0" baseline="0">
             <a:ln>
               <a:noFill/>
             </a:ln>
@@ -2993,9 +3201,15 @@
         </a:lvl9pPr>
       </a:lstStyle>
       <a:style>
-        <a:lnRef idx="0"/>
-        <a:fillRef idx="0"/>
-        <a:effectRef idx="0"/>
+        <a:lnRef idx="0">
+          <a:scrgbClr r="0" g="0" b="0"/>
+        </a:lnRef>
+        <a:fillRef idx="0">
+          <a:scrgbClr r="0" g="0" b="0"/>
+        </a:fillRef>
+        <a:effectRef idx="0">
+          <a:scrgbClr r="0" g="0" b="0"/>
+        </a:effectRef>
         <a:fontRef idx="none"/>
       </a:style>
     </a:spDef>
@@ -3010,7 +3224,7 @@
           <a:round/>
         </a:ln>
         <a:effectLst>
-          <a:outerShdw sx="100000" sy="100000" kx="0" ky="0" algn="b" rotWithShape="0" blurRad="38100" dist="20000" dir="5400000">
+          <a:outerShdw blurRad="38100" dist="20000" dir="5400000" rotWithShape="0">
             <a:srgbClr val="000000">
               <a:alpha val="38000"/>
             </a:srgbClr>
@@ -3018,7 +3232,7 @@
         </a:effectLst>
         <a:sp3d/>
       </a:spPr>
-      <a:bodyPr rot="0" spcFirstLastPara="1" vertOverflow="overflow" horzOverflow="overflow" vert="horz" wrap="square" lIns="91439" tIns="45719" rIns="91439" bIns="45719" numCol="1" spcCol="38100" rtlCol="0" anchor="t" upright="0">
+      <a:bodyPr rot="0" spcFirstLastPara="1" vertOverflow="overflow" horzOverflow="overflow" vert="horz" wrap="square" lIns="91439" tIns="45719" rIns="91439" bIns="45719" numCol="1" spcCol="38100" rtlCol="0" anchor="t">
         <a:noAutofit/>
       </a:bodyPr>
       <a:lstStyle>
@@ -3037,7 +3251,7 @@
           <a:buFontTx/>
           <a:buNone/>
           <a:tabLst/>
-          <a:defRPr b="0" baseline="0" cap="none" i="0" spc="0" strike="noStrike" sz="1800" u="none" kumimoji="0" normalizeH="0">
+          <a:defRPr kumimoji="0" sz="1800" b="0" i="0" u="none" strike="noStrike" cap="none" spc="0" normalizeH="0" baseline="0">
             <a:ln>
               <a:noFill/>
             </a:ln>
@@ -3063,7 +3277,7 @@
           <a:buFontTx/>
           <a:buNone/>
           <a:tabLst/>
-          <a:defRPr b="0" baseline="0" cap="none" i="0" spc="0" strike="noStrike" sz="1800" u="none" kumimoji="0" normalizeH="0">
+          <a:defRPr kumimoji="0" sz="1800" b="0" i="0" u="none" strike="noStrike" cap="none" spc="0" normalizeH="0" baseline="0">
             <a:ln>
               <a:noFill/>
             </a:ln>
@@ -3089,7 +3303,7 @@
           <a:buFontTx/>
           <a:buNone/>
           <a:tabLst/>
-          <a:defRPr b="0" baseline="0" cap="none" i="0" spc="0" strike="noStrike" sz="1800" u="none" kumimoji="0" normalizeH="0">
+          <a:defRPr kumimoji="0" sz="1800" b="0" i="0" u="none" strike="noStrike" cap="none" spc="0" normalizeH="0" baseline="0">
             <a:ln>
               <a:noFill/>
             </a:ln>
@@ -3115,7 +3329,7 @@
           <a:buFontTx/>
           <a:buNone/>
           <a:tabLst/>
-          <a:defRPr b="0" baseline="0" cap="none" i="0" spc="0" strike="noStrike" sz="1800" u="none" kumimoji="0" normalizeH="0">
+          <a:defRPr kumimoji="0" sz="1800" b="0" i="0" u="none" strike="noStrike" cap="none" spc="0" normalizeH="0" baseline="0">
             <a:ln>
               <a:noFill/>
             </a:ln>
@@ -3141,7 +3355,7 @@
           <a:buFontTx/>
           <a:buNone/>
           <a:tabLst/>
-          <a:defRPr b="0" baseline="0" cap="none" i="0" spc="0" strike="noStrike" sz="1800" u="none" kumimoji="0" normalizeH="0">
+          <a:defRPr kumimoji="0" sz="1800" b="0" i="0" u="none" strike="noStrike" cap="none" spc="0" normalizeH="0" baseline="0">
             <a:ln>
               <a:noFill/>
             </a:ln>
@@ -3167,7 +3381,7 @@
           <a:buFontTx/>
           <a:buNone/>
           <a:tabLst/>
-          <a:defRPr b="0" baseline="0" cap="none" i="0" spc="0" strike="noStrike" sz="1800" u="none" kumimoji="0" normalizeH="0">
+          <a:defRPr kumimoji="0" sz="1800" b="0" i="0" u="none" strike="noStrike" cap="none" spc="0" normalizeH="0" baseline="0">
             <a:ln>
               <a:noFill/>
             </a:ln>
@@ -3193,7 +3407,7 @@
           <a:buFontTx/>
           <a:buNone/>
           <a:tabLst/>
-          <a:defRPr b="0" baseline="0" cap="none" i="0" spc="0" strike="noStrike" sz="1800" u="none" kumimoji="0" normalizeH="0">
+          <a:defRPr kumimoji="0" sz="1800" b="0" i="0" u="none" strike="noStrike" cap="none" spc="0" normalizeH="0" baseline="0">
             <a:ln>
               <a:noFill/>
             </a:ln>
@@ -3219,7 +3433,7 @@
           <a:buFontTx/>
           <a:buNone/>
           <a:tabLst/>
-          <a:defRPr b="0" baseline="0" cap="none" i="0" spc="0" strike="noStrike" sz="1800" u="none" kumimoji="0" normalizeH="0">
+          <a:defRPr kumimoji="0" sz="1800" b="0" i="0" u="none" strike="noStrike" cap="none" spc="0" normalizeH="0" baseline="0">
             <a:ln>
               <a:noFill/>
             </a:ln>
@@ -3245,7 +3459,7 @@
           <a:buFontTx/>
           <a:buNone/>
           <a:tabLst/>
-          <a:defRPr b="0" baseline="0" cap="none" i="0" spc="0" strike="noStrike" sz="1800" u="none" kumimoji="0" normalizeH="0">
+          <a:defRPr kumimoji="0" sz="1800" b="0" i="0" u="none" strike="noStrike" cap="none" spc="0" normalizeH="0" baseline="0">
             <a:ln>
               <a:noFill/>
             </a:ln>
@@ -3271,7 +3485,7 @@
           <a:buFontTx/>
           <a:buNone/>
           <a:tabLst/>
-          <a:defRPr b="0" baseline="0" cap="none" i="0" spc="0" strike="noStrike" sz="1800" u="none" kumimoji="0" normalizeH="0">
+          <a:defRPr kumimoji="0" sz="1800" b="0" i="0" u="none" strike="noStrike" cap="none" spc="0" normalizeH="0" baseline="0">
             <a:ln>
               <a:noFill/>
             </a:ln>
@@ -3284,9 +3498,15 @@
         </a:lvl9pPr>
       </a:lstStyle>
       <a:style>
-        <a:lnRef idx="0"/>
-        <a:fillRef idx="0"/>
-        <a:effectRef idx="0"/>
+        <a:lnRef idx="0">
+          <a:scrgbClr r="0" g="0" b="0"/>
+        </a:lnRef>
+        <a:fillRef idx="0">
+          <a:scrgbClr r="0" g="0" b="0"/>
+        </a:fillRef>
+        <a:effectRef idx="0">
+          <a:scrgbClr r="0" g="0" b="0"/>
+        </a:effectRef>
         <a:fontRef idx="none"/>
       </a:style>
     </a:lnDef>
@@ -3300,7 +3520,7 @@
         <a:effectLst/>
         <a:sp3d/>
       </a:spPr>
-      <a:bodyPr rot="0" spcFirstLastPara="1" vertOverflow="overflow" horzOverflow="overflow" vert="horz" wrap="square" lIns="45719" tIns="45719" rIns="45719" bIns="45719" numCol="1" spcCol="38100" rtlCol="0" anchor="t" upright="0">
+      <a:bodyPr rot="0" spcFirstLastPara="1" vertOverflow="overflow" horzOverflow="overflow" vert="horz" wrap="square" lIns="45719" tIns="45719" rIns="45719" bIns="45719" numCol="1" spcCol="38100" rtlCol="0" anchor="t">
         <a:spAutoFit/>
       </a:bodyPr>
       <a:lstStyle>
@@ -3319,7 +3539,7 @@
           <a:buFontTx/>
           <a:buNone/>
           <a:tabLst/>
-          <a:defRPr b="0" baseline="0" cap="none" i="0" spc="0" strike="noStrike" sz="1800" u="none" kumimoji="0" normalizeH="0">
+          <a:defRPr kumimoji="0" sz="1800" b="0" i="0" u="none" strike="noStrike" cap="none" spc="0" normalizeH="0" baseline="0">
             <a:ln>
               <a:noFill/>
             </a:ln>
@@ -3349,7 +3569,7 @@
           <a:buFontTx/>
           <a:buNone/>
           <a:tabLst/>
-          <a:defRPr b="0" baseline="0" cap="none" i="0" spc="0" strike="noStrike" sz="1800" u="none" kumimoji="0" normalizeH="0">
+          <a:defRPr kumimoji="0" sz="1800" b="0" i="0" u="none" strike="noStrike" cap="none" spc="0" normalizeH="0" baseline="0">
             <a:ln>
               <a:noFill/>
             </a:ln>
@@ -3375,7 +3595,7 @@
           <a:buFontTx/>
           <a:buNone/>
           <a:tabLst/>
-          <a:defRPr b="0" baseline="0" cap="none" i="0" spc="0" strike="noStrike" sz="1800" u="none" kumimoji="0" normalizeH="0">
+          <a:defRPr kumimoji="0" sz="1800" b="0" i="0" u="none" strike="noStrike" cap="none" spc="0" normalizeH="0" baseline="0">
             <a:ln>
               <a:noFill/>
             </a:ln>
@@ -3401,7 +3621,7 @@
           <a:buFontTx/>
           <a:buNone/>
           <a:tabLst/>
-          <a:defRPr b="0" baseline="0" cap="none" i="0" spc="0" strike="noStrike" sz="1800" u="none" kumimoji="0" normalizeH="0">
+          <a:defRPr kumimoji="0" sz="1800" b="0" i="0" u="none" strike="noStrike" cap="none" spc="0" normalizeH="0" baseline="0">
             <a:ln>
               <a:noFill/>
             </a:ln>
@@ -3427,7 +3647,7 @@
           <a:buFontTx/>
           <a:buNone/>
           <a:tabLst/>
-          <a:defRPr b="0" baseline="0" cap="none" i="0" spc="0" strike="noStrike" sz="1800" u="none" kumimoji="0" normalizeH="0">
+          <a:defRPr kumimoji="0" sz="1800" b="0" i="0" u="none" strike="noStrike" cap="none" spc="0" normalizeH="0" baseline="0">
             <a:ln>
               <a:noFill/>
             </a:ln>
@@ -3453,7 +3673,7 @@
           <a:buFontTx/>
           <a:buNone/>
           <a:tabLst/>
-          <a:defRPr b="0" baseline="0" cap="none" i="0" spc="0" strike="noStrike" sz="1800" u="none" kumimoji="0" normalizeH="0">
+          <a:defRPr kumimoji="0" sz="1800" b="0" i="0" u="none" strike="noStrike" cap="none" spc="0" normalizeH="0" baseline="0">
             <a:ln>
               <a:noFill/>
             </a:ln>
@@ -3479,7 +3699,7 @@
           <a:buFontTx/>
           <a:buNone/>
           <a:tabLst/>
-          <a:defRPr b="0" baseline="0" cap="none" i="0" spc="0" strike="noStrike" sz="1800" u="none" kumimoji="0" normalizeH="0">
+          <a:defRPr kumimoji="0" sz="1800" b="0" i="0" u="none" strike="noStrike" cap="none" spc="0" normalizeH="0" baseline="0">
             <a:ln>
               <a:noFill/>
             </a:ln>
@@ -3505,7 +3725,7 @@
           <a:buFontTx/>
           <a:buNone/>
           <a:tabLst/>
-          <a:defRPr b="0" baseline="0" cap="none" i="0" spc="0" strike="noStrike" sz="1800" u="none" kumimoji="0" normalizeH="0">
+          <a:defRPr kumimoji="0" sz="1800" b="0" i="0" u="none" strike="noStrike" cap="none" spc="0" normalizeH="0" baseline="0">
             <a:ln>
               <a:noFill/>
             </a:ln>
@@ -3531,7 +3751,7 @@
           <a:buFontTx/>
           <a:buNone/>
           <a:tabLst/>
-          <a:defRPr b="0" baseline="0" cap="none" i="0" spc="0" strike="noStrike" sz="1800" u="none" kumimoji="0" normalizeH="0">
+          <a:defRPr kumimoji="0" sz="1800" b="0" i="0" u="none" strike="noStrike" cap="none" spc="0" normalizeH="0" baseline="0">
             <a:ln>
               <a:noFill/>
             </a:ln>
@@ -3557,7 +3777,7 @@
           <a:buFontTx/>
           <a:buNone/>
           <a:tabLst/>
-          <a:defRPr b="0" baseline="0" cap="none" i="0" spc="0" strike="noStrike" sz="1800" u="none" kumimoji="0" normalizeH="0">
+          <a:defRPr kumimoji="0" sz="1800" b="0" i="0" u="none" strike="noStrike" cap="none" spc="0" normalizeH="0" baseline="0">
             <a:ln>
               <a:noFill/>
             </a:ln>
@@ -3570,12 +3790,19 @@
         </a:lvl9pPr>
       </a:lstStyle>
       <a:style>
-        <a:lnRef idx="0"/>
-        <a:fillRef idx="0"/>
-        <a:effectRef idx="0"/>
+        <a:lnRef idx="0">
+          <a:scrgbClr r="0" g="0" b="0"/>
+        </a:lnRef>
+        <a:fillRef idx="0">
+          <a:scrgbClr r="0" g="0" b="0"/>
+        </a:fillRef>
+        <a:effectRef idx="0">
+          <a:scrgbClr r="0" g="0" b="0"/>
+        </a:effectRef>
         <a:fontRef idx="none"/>
       </a:style>
     </a:txDef>
   </a:objectDefaults>
+  <a:extraClrSchemeLst/>
 </a:theme>
 </file>